--- a/ЮРНЕВТЕП-001_Алгоритм распределения оплат по объектам контрагента.docx
+++ b/ЮРНЕВТЕП-001_Алгоритм распределения оплат по объектам контрагента.docx
@@ -4,6 +4,22 @@
   <w:body>
     <w:p>
       <w:pPr>
+        <w:pStyle w:val="a5"/>
+      </w:pPr>
+      <w:r>
+        <w:t>ЮРНЕВТЕП-001</w:t>
+      </w:r>
+    </w:p>
+    <w:p/>
+    <w:p>
+      <w:pPr>
+        <w:rPr>
+          <w:rFonts w:ascii="Times New Roman" w:hAnsi="Times New Roman" w:cs="Times New Roman"/>
+          <w:sz w:val="28"/>
+          <w:szCs w:val="28"/>
+        </w:rPr>
+      </w:pPr>
+      <w:r>
         <w:rPr>
           <w:rFonts w:ascii="Times New Roman" w:hAnsi="Times New Roman" w:cs="Times New Roman"/>
           <w:b/>
@@ -11,6 +27,56 @@
           <w:sz w:val="28"/>
           <w:szCs w:val="28"/>
         </w:rPr>
+        <w:t>ЗАДАЧА:</w:t>
+      </w:r>
+      <w:r>
+        <w:rPr>
+          <w:rFonts w:ascii="Times New Roman" w:hAnsi="Times New Roman" w:cs="Times New Roman"/>
+          <w:sz w:val="28"/>
+          <w:szCs w:val="28"/>
+        </w:rPr>
+        <w:t xml:space="preserve"> Реализовать алгоритм распределения оплат по объектам </w:t>
+      </w:r>
+      <w:r>
+        <w:rPr>
+          <w:rFonts w:ascii="Times New Roman" w:hAnsi="Times New Roman" w:cs="Times New Roman"/>
+          <w:sz w:val="28"/>
+          <w:szCs w:val="28"/>
+        </w:rPr>
+        <w:t>абонента</w:t>
+      </w:r>
+      <w:r>
+        <w:rPr>
+          <w:rFonts w:ascii="Times New Roman" w:hAnsi="Times New Roman" w:cs="Times New Roman"/>
+          <w:sz w:val="28"/>
+          <w:szCs w:val="28"/>
+        </w:rPr>
+        <w:t xml:space="preserve"> в рамках договора</w:t>
+      </w:r>
+      <w:r>
+        <w:rPr>
+          <w:rFonts w:ascii="Times New Roman" w:hAnsi="Times New Roman" w:cs="Times New Roman"/>
+          <w:sz w:val="28"/>
+          <w:szCs w:val="28"/>
+        </w:rPr>
+        <w:t xml:space="preserve"> теплоснабжения</w:t>
+      </w:r>
+      <w:r>
+        <w:rPr>
+          <w:rFonts w:ascii="Times New Roman" w:hAnsi="Times New Roman" w:cs="Times New Roman"/>
+          <w:sz w:val="28"/>
+          <w:szCs w:val="28"/>
+        </w:rPr>
+        <w:t xml:space="preserve"> и учет сальдо (задолженности) по объектам.</w:t>
+      </w:r>
+    </w:p>
+    <w:p>
+      <w:pPr>
+        <w:rPr>
+          <w:rFonts w:ascii="Times New Roman" w:hAnsi="Times New Roman" w:cs="Times New Roman"/>
+          <w:sz w:val="28"/>
+          <w:szCs w:val="28"/>
+        </w:rPr>
       </w:pPr>
       <w:r>
         <w:rPr>
@@ -20,7 +86,139 @@
           <w:sz w:val="28"/>
           <w:szCs w:val="28"/>
         </w:rPr>
-        <w:t>ЮРНЕВТЕП-001</w:t>
+        <w:t>ДЛЯ ЧЕГО НЕОБХОДИМО</w:t>
+      </w:r>
+      <w:r>
+        <w:rPr>
+          <w:rFonts w:ascii="Times New Roman" w:hAnsi="Times New Roman" w:cs="Times New Roman"/>
+          <w:b/>
+          <w:i/>
+          <w:sz w:val="28"/>
+          <w:szCs w:val="28"/>
+        </w:rPr>
+        <w:t xml:space="preserve">: </w:t>
+      </w:r>
+      <w:r>
+        <w:rPr>
+          <w:rFonts w:ascii="Times New Roman" w:hAnsi="Times New Roman" w:cs="Times New Roman"/>
+          <w:sz w:val="28"/>
+          <w:szCs w:val="28"/>
+        </w:rPr>
+        <w:t xml:space="preserve">Для учета перепродажи тепловой энергии необходимо знать сальдо по </w:t>
+      </w:r>
+      <w:r>
+        <w:rPr>
+          <w:rFonts w:ascii="Times New Roman" w:hAnsi="Times New Roman" w:cs="Times New Roman"/>
+          <w:sz w:val="28"/>
+          <w:szCs w:val="28"/>
+        </w:rPr>
+        <w:t>каждому поставщику (котельной). Сальдо по поставщику(котельной) складывается из сальдо объектов (помещений, зданий) абонентов, которые подключены к котельным. С</w:t>
+      </w:r>
+      <w:r>
+        <w:rPr>
+          <w:rFonts w:ascii="Times New Roman" w:hAnsi="Times New Roman" w:cs="Times New Roman"/>
+          <w:sz w:val="28"/>
+          <w:szCs w:val="28"/>
+        </w:rPr>
+        <w:t xml:space="preserve">оответственно при поступлении оплаты по договору, </w:t>
+      </w:r>
+      <w:r>
+        <w:rPr>
+          <w:rFonts w:ascii="Times New Roman" w:hAnsi="Times New Roman" w:cs="Times New Roman"/>
+          <w:sz w:val="28"/>
+          <w:szCs w:val="28"/>
+        </w:rPr>
+        <w:t>оплату</w:t>
+      </w:r>
+      <w:r>
+        <w:rPr>
+          <w:rFonts w:ascii="Times New Roman" w:hAnsi="Times New Roman" w:cs="Times New Roman"/>
+          <w:sz w:val="28"/>
+          <w:szCs w:val="28"/>
+        </w:rPr>
+        <w:t xml:space="preserve"> </w:t>
+      </w:r>
+      <w:r>
+        <w:rPr>
+          <w:rFonts w:ascii="Times New Roman" w:hAnsi="Times New Roman" w:cs="Times New Roman"/>
+          <w:sz w:val="28"/>
+          <w:szCs w:val="28"/>
+        </w:rPr>
+        <w:t xml:space="preserve">нужно распределять по объектам </w:t>
+      </w:r>
+      <w:r>
+        <w:rPr>
+          <w:rFonts w:ascii="Times New Roman" w:hAnsi="Times New Roman" w:cs="Times New Roman"/>
+          <w:sz w:val="28"/>
+          <w:szCs w:val="28"/>
+        </w:rPr>
+        <w:t>(</w:t>
+      </w:r>
+      <w:proofErr w:type="gramStart"/>
+      <w:r>
+        <w:rPr>
+          <w:rFonts w:ascii="Times New Roman" w:hAnsi="Times New Roman" w:cs="Times New Roman"/>
+          <w:sz w:val="28"/>
+          <w:szCs w:val="28"/>
+        </w:rPr>
+        <w:t xml:space="preserve">и </w:t>
+      </w:r>
+      <w:r>
+        <w:rPr>
+          <w:rFonts w:ascii="Times New Roman" w:hAnsi="Times New Roman" w:cs="Times New Roman"/>
+          <w:sz w:val="28"/>
+          <w:szCs w:val="28"/>
+        </w:rPr>
+        <w:t xml:space="preserve"> можно</w:t>
+      </w:r>
+      <w:proofErr w:type="gramEnd"/>
+      <w:r>
+        <w:rPr>
+          <w:rFonts w:ascii="Times New Roman" w:hAnsi="Times New Roman" w:cs="Times New Roman"/>
+          <w:sz w:val="28"/>
+          <w:szCs w:val="28"/>
+        </w:rPr>
+        <w:t xml:space="preserve"> </w:t>
+      </w:r>
+      <w:r>
+        <w:rPr>
+          <w:rFonts w:ascii="Times New Roman" w:hAnsi="Times New Roman" w:cs="Times New Roman"/>
+          <w:sz w:val="28"/>
+          <w:szCs w:val="28"/>
+        </w:rPr>
+        <w:t xml:space="preserve">по </w:t>
+      </w:r>
+      <w:r>
+        <w:rPr>
+          <w:rFonts w:ascii="Times New Roman" w:hAnsi="Times New Roman" w:cs="Times New Roman"/>
+          <w:sz w:val="28"/>
+          <w:szCs w:val="28"/>
+        </w:rPr>
+        <w:t>услугам</w:t>
+      </w:r>
+      <w:r>
+        <w:rPr>
+          <w:rFonts w:ascii="Times New Roman" w:hAnsi="Times New Roman" w:cs="Times New Roman"/>
+          <w:sz w:val="28"/>
+          <w:szCs w:val="28"/>
+        </w:rPr>
+        <w:t>)</w:t>
+      </w:r>
+      <w:r>
+        <w:rPr>
+          <w:rFonts w:ascii="Times New Roman" w:hAnsi="Times New Roman" w:cs="Times New Roman"/>
+          <w:sz w:val="28"/>
+          <w:szCs w:val="28"/>
+        </w:rPr>
+        <w:t xml:space="preserve">. </w:t>
+      </w:r>
+      <w:r>
+        <w:rPr>
+          <w:rFonts w:ascii="Times New Roman" w:hAnsi="Times New Roman" w:cs="Times New Roman"/>
+          <w:sz w:val="28"/>
+          <w:szCs w:val="28"/>
+        </w:rPr>
+        <w:t>Зная начисления по объектам и оплаты по объектам можно получить сальдо по объекту.</w:t>
       </w:r>
     </w:p>
     <w:p>
@@ -39,34 +237,78 @@
           <w:sz w:val="28"/>
           <w:szCs w:val="28"/>
         </w:rPr>
-        <w:t>ЗАДАЧА:</w:t>
-      </w:r>
-      <w:r>
-        <w:rPr>
-          <w:rFonts w:ascii="Times New Roman" w:hAnsi="Times New Roman" w:cs="Times New Roman"/>
-          <w:sz w:val="28"/>
-          <w:szCs w:val="28"/>
-        </w:rPr>
-        <w:t xml:space="preserve"> Реализовать алгоритм распределения оплат по объектам контрагента в рамках договора и учет сальдо (задолженности) по объектам.</w:t>
+        <w:t xml:space="preserve">КОНТЕКСТ: </w:t>
+      </w:r>
+      <w:r>
+        <w:rPr>
+          <w:rFonts w:ascii="Times New Roman" w:hAnsi="Times New Roman" w:cs="Times New Roman"/>
+          <w:sz w:val="28"/>
+          <w:szCs w:val="28"/>
+        </w:rPr>
+        <w:t>В «1</w:t>
+      </w:r>
+      <w:proofErr w:type="gramStart"/>
+      <w:r>
+        <w:rPr>
+          <w:rFonts w:ascii="Times New Roman" w:hAnsi="Times New Roman" w:cs="Times New Roman"/>
+          <w:sz w:val="28"/>
+          <w:szCs w:val="28"/>
+        </w:rPr>
+        <w:t>С:Бухгалтерия</w:t>
+      </w:r>
+      <w:proofErr w:type="gramEnd"/>
+      <w:r>
+        <w:rPr>
+          <w:rFonts w:ascii="Times New Roman" w:hAnsi="Times New Roman" w:cs="Times New Roman"/>
+          <w:sz w:val="28"/>
+          <w:szCs w:val="28"/>
+        </w:rPr>
+        <w:t xml:space="preserve"> 8» в модуле «Водоканал: Расчеты с юридическими лицами» задолженность абонентов (контрагентов) ведётся на 62 счете с детализацией по контрагентам (1-ое субконто), договорам теплоснабжения (2-ое субконто), расчетный документ (акты, платежи) 3-ее субконто. Так как в плане счетов заложено ведение 3-х субконто, создание возможности ведения задолженность ещё и по объектам 62 счете не представляется возможным.</w:t>
       </w:r>
     </w:p>
     <w:p>
       <w:pPr>
         <w:rPr>
           <w:rFonts w:ascii="Times New Roman" w:hAnsi="Times New Roman" w:cs="Times New Roman"/>
-          <w:sz w:val="28"/>
-          <w:szCs w:val="28"/>
-        </w:rPr>
-      </w:pPr>
-      <w:r>
-        <w:rPr>
-          <w:rFonts w:ascii="Times New Roman" w:hAnsi="Times New Roman" w:cs="Times New Roman"/>
           <w:b/>
           <w:i/>
           <w:sz w:val="28"/>
           <w:szCs w:val="28"/>
         </w:rPr>
-        <w:t>Пример применения (для чего нужно)</w:t>
+      </w:pPr>
+      <w:r>
+        <w:rPr>
+          <w:rFonts w:ascii="Times New Roman" w:hAnsi="Times New Roman" w:cs="Times New Roman"/>
+          <w:b/>
+          <w:sz w:val="28"/>
+          <w:szCs w:val="28"/>
+        </w:rPr>
+        <w:t>РЕАЛИЗАЦИЯ</w:t>
+      </w:r>
+      <w:r>
+        <w:rPr>
+          <w:rFonts w:ascii="Times New Roman" w:hAnsi="Times New Roman" w:cs="Times New Roman"/>
+          <w:b/>
+          <w:sz w:val="28"/>
+          <w:szCs w:val="28"/>
+        </w:rPr>
+        <w:t xml:space="preserve">: </w:t>
+      </w:r>
+      <w:r>
+        <w:rPr>
+          <w:rFonts w:ascii="Times New Roman" w:hAnsi="Times New Roman" w:cs="Times New Roman"/>
+          <w:sz w:val="28"/>
+          <w:szCs w:val="28"/>
+        </w:rPr>
+        <w:t>Создать и обеспечить параллельное заполнение отдельного регистра для ведения задолженности по объектам абонента</w:t>
+      </w:r>
+      <w:r>
+        <w:rPr>
+          <w:rFonts w:ascii="Times New Roman" w:hAnsi="Times New Roman" w:cs="Times New Roman"/>
+          <w:sz w:val="28"/>
+          <w:szCs w:val="28"/>
+        </w:rPr>
+        <w:t xml:space="preserve"> и услугам. Для этого необходимо:</w:t>
       </w:r>
       <w:r>
         <w:rPr>
@@ -76,74 +318,296 @@
           <w:sz w:val="28"/>
           <w:szCs w:val="28"/>
         </w:rPr>
-        <w:t xml:space="preserve">: </w:t>
-      </w:r>
-      <w:r>
-        <w:rPr>
-          <w:rFonts w:ascii="Times New Roman" w:hAnsi="Times New Roman" w:cs="Times New Roman"/>
-          <w:sz w:val="28"/>
-          <w:szCs w:val="28"/>
-        </w:rPr>
-        <w:t>Для учета перепродажи тепловой энергии необходимо знать сальдо по каждому поставщику (котельной), соответственно при поступлении оплаты по договору, ее</w:t>
-      </w:r>
-      <w:r>
-        <w:rPr>
-          <w:rFonts w:ascii="Times New Roman" w:hAnsi="Times New Roman" w:cs="Times New Roman"/>
-          <w:sz w:val="28"/>
-          <w:szCs w:val="28"/>
-        </w:rPr>
-        <w:t xml:space="preserve"> </w:t>
-      </w:r>
-      <w:r>
-        <w:rPr>
-          <w:rFonts w:ascii="Times New Roman" w:hAnsi="Times New Roman" w:cs="Times New Roman"/>
-          <w:sz w:val="28"/>
-          <w:szCs w:val="28"/>
-        </w:rPr>
-        <w:t xml:space="preserve">нужно распределять по объектам и услугам. Получается, </w:t>
-      </w:r>
-      <w:proofErr w:type="gramStart"/>
-      <w:r>
-        <w:rPr>
-          <w:rFonts w:ascii="Times New Roman" w:hAnsi="Times New Roman" w:cs="Times New Roman"/>
-          <w:sz w:val="28"/>
-          <w:szCs w:val="28"/>
-        </w:rPr>
-        <w:t>что</w:t>
-      </w:r>
-      <w:proofErr w:type="gramEnd"/>
-      <w:r>
-        <w:rPr>
-          <w:rFonts w:ascii="Times New Roman" w:hAnsi="Times New Roman" w:cs="Times New Roman"/>
-          <w:sz w:val="28"/>
-          <w:szCs w:val="28"/>
-        </w:rPr>
-        <w:t xml:space="preserve"> зная сальдо по каждой услуге каждого объекта, можем узнать сальдо по котельной (поставщику) в целом.</w:t>
+        <w:tab/>
       </w:r>
     </w:p>
     <w:p>
       <w:pPr>
-        <w:rPr>
-          <w:rFonts w:ascii="Times New Roman" w:hAnsi="Times New Roman" w:cs="Times New Roman"/>
-          <w:sz w:val="28"/>
-          <w:szCs w:val="28"/>
-        </w:rPr>
-      </w:pPr>
-      <w:r>
-        <w:rPr>
-          <w:rFonts w:ascii="Times New Roman" w:hAnsi="Times New Roman" w:cs="Times New Roman"/>
-          <w:b/>
-          <w:i/>
-          <w:sz w:val="28"/>
-          <w:szCs w:val="28"/>
-        </w:rPr>
-        <w:t>Что планируется сделать:</w:t>
-      </w:r>
-      <w:r>
-        <w:rPr>
-          <w:rFonts w:ascii="Times New Roman" w:hAnsi="Times New Roman" w:cs="Times New Roman"/>
-          <w:b/>
-          <w:i/>
+        <w:pStyle w:val="a3"/>
+        <w:numPr>
+          <w:ilvl w:val="0"/>
+          <w:numId w:val="1"/>
+        </w:numPr>
+        <w:rPr>
+          <w:rFonts w:ascii="Times New Roman" w:hAnsi="Times New Roman" w:cs="Times New Roman"/>
+          <w:sz w:val="28"/>
+          <w:szCs w:val="28"/>
+        </w:rPr>
+      </w:pPr>
+      <w:r>
+        <w:rPr>
+          <w:rFonts w:ascii="Times New Roman" w:hAnsi="Times New Roman" w:cs="Times New Roman"/>
+          <w:sz w:val="28"/>
+          <w:szCs w:val="28"/>
+        </w:rPr>
+        <w:t xml:space="preserve">Планируется создать документ </w:t>
+      </w:r>
+      <w:r>
+        <w:rPr>
+          <w:rFonts w:ascii="Times New Roman" w:hAnsi="Times New Roman" w:cs="Times New Roman"/>
+          <w:sz w:val="28"/>
+          <w:szCs w:val="28"/>
+        </w:rPr>
+        <w:t>«Распределение оплат по объектам»</w:t>
+      </w:r>
+      <w:r>
+        <w:rPr>
+          <w:rFonts w:ascii="Times New Roman" w:hAnsi="Times New Roman" w:cs="Times New Roman"/>
+          <w:sz w:val="28"/>
+          <w:szCs w:val="28"/>
+        </w:rPr>
+        <w:t xml:space="preserve">, который будет </w:t>
+      </w:r>
+      <w:r>
+        <w:rPr>
+          <w:rFonts w:ascii="Times New Roman" w:hAnsi="Times New Roman" w:cs="Times New Roman"/>
+          <w:sz w:val="28"/>
+          <w:szCs w:val="28"/>
+        </w:rPr>
+        <w:t>вводиться на основании документа «</w:t>
+      </w:r>
+      <w:r>
+        <w:rPr>
+          <w:rFonts w:ascii="Times New Roman" w:hAnsi="Times New Roman" w:cs="Times New Roman"/>
+          <w:sz w:val="28"/>
+          <w:szCs w:val="28"/>
+        </w:rPr>
+        <w:t>Поступление на расчетный счет</w:t>
+      </w:r>
+      <w:r>
+        <w:rPr>
+          <w:rFonts w:ascii="Times New Roman" w:hAnsi="Times New Roman" w:cs="Times New Roman"/>
+          <w:sz w:val="28"/>
+          <w:szCs w:val="28"/>
+        </w:rPr>
+        <w:t xml:space="preserve">», распределять, фиксировать сумму оплаты по договору абонента на </w:t>
+      </w:r>
+      <w:r>
+        <w:rPr>
+          <w:rFonts w:ascii="Times New Roman" w:hAnsi="Times New Roman" w:cs="Times New Roman"/>
+          <w:sz w:val="28"/>
+          <w:szCs w:val="28"/>
+        </w:rPr>
+        <w:t>конкретн</w:t>
+      </w:r>
+      <w:r>
+        <w:rPr>
+          <w:rFonts w:ascii="Times New Roman" w:hAnsi="Times New Roman" w:cs="Times New Roman"/>
+          <w:sz w:val="28"/>
+          <w:szCs w:val="28"/>
+        </w:rPr>
+        <w:t>ый</w:t>
+      </w:r>
+      <w:r>
+        <w:rPr>
+          <w:rFonts w:ascii="Times New Roman" w:hAnsi="Times New Roman" w:cs="Times New Roman"/>
+          <w:sz w:val="28"/>
+          <w:szCs w:val="28"/>
+        </w:rPr>
+        <w:t xml:space="preserve"> объект</w:t>
+      </w:r>
+      <w:r>
+        <w:rPr>
+          <w:rFonts w:ascii="Times New Roman" w:hAnsi="Times New Roman" w:cs="Times New Roman"/>
+          <w:sz w:val="28"/>
+          <w:szCs w:val="28"/>
+        </w:rPr>
+        <w:t xml:space="preserve"> (здание, помещение) и услугу (отопление, подогрев и прочее</w:t>
+      </w:r>
+      <w:proofErr w:type="gramStart"/>
+      <w:r>
+        <w:rPr>
+          <w:rFonts w:ascii="Times New Roman" w:hAnsi="Times New Roman" w:cs="Times New Roman"/>
+          <w:sz w:val="28"/>
+          <w:szCs w:val="28"/>
+        </w:rPr>
+        <w:t>)</w:t>
+      </w:r>
+      <w:r>
+        <w:rPr>
+          <w:rFonts w:ascii="Times New Roman" w:hAnsi="Times New Roman" w:cs="Times New Roman"/>
+          <w:sz w:val="28"/>
+          <w:szCs w:val="28"/>
+        </w:rPr>
+        <w:t>,</w:t>
+      </w:r>
+      <w:r>
+        <w:rPr>
+          <w:rFonts w:ascii="Times New Roman" w:hAnsi="Times New Roman" w:cs="Times New Roman"/>
+          <w:sz w:val="28"/>
+          <w:szCs w:val="28"/>
+        </w:rPr>
+        <w:t xml:space="preserve">  </w:t>
+      </w:r>
+      <w:r>
+        <w:rPr>
+          <w:rFonts w:ascii="Times New Roman" w:hAnsi="Times New Roman" w:cs="Times New Roman"/>
+          <w:sz w:val="28"/>
+          <w:szCs w:val="28"/>
+        </w:rPr>
+        <w:t>распределение</w:t>
+      </w:r>
+      <w:proofErr w:type="gramEnd"/>
+      <w:r>
+        <w:rPr>
+          <w:rFonts w:ascii="Times New Roman" w:hAnsi="Times New Roman" w:cs="Times New Roman"/>
+          <w:sz w:val="28"/>
+          <w:szCs w:val="28"/>
+        </w:rPr>
+        <w:t xml:space="preserve"> оплаты можно будет редактировать </w:t>
+      </w:r>
+      <w:r>
+        <w:rPr>
+          <w:rFonts w:ascii="Times New Roman" w:hAnsi="Times New Roman" w:cs="Times New Roman"/>
+          <w:sz w:val="28"/>
+          <w:szCs w:val="28"/>
+        </w:rPr>
+        <w:t xml:space="preserve">и </w:t>
+      </w:r>
+      <w:r>
+        <w:rPr>
+          <w:rFonts w:ascii="Times New Roman" w:hAnsi="Times New Roman" w:cs="Times New Roman"/>
+          <w:sz w:val="28"/>
+          <w:szCs w:val="28"/>
+        </w:rPr>
+        <w:t>вручную.</w:t>
+      </w:r>
+      <w:r>
+        <w:rPr>
+          <w:rFonts w:ascii="Times New Roman" w:hAnsi="Times New Roman" w:cs="Times New Roman"/>
+          <w:sz w:val="28"/>
+          <w:szCs w:val="28"/>
+        </w:rPr>
+        <w:t xml:space="preserve"> Алгоритм распределения суммы оплаты по объектам и услугам:</w:t>
+      </w:r>
+    </w:p>
+    <w:p>
+      <w:pPr>
+        <w:pStyle w:val="a3"/>
+        <w:numPr>
+          <w:ilvl w:val="1"/>
+          <w:numId w:val="1"/>
+        </w:numPr>
+        <w:rPr>
+          <w:rFonts w:ascii="Times New Roman" w:hAnsi="Times New Roman" w:cs="Times New Roman"/>
+          <w:sz w:val="28"/>
+          <w:szCs w:val="28"/>
+        </w:rPr>
+      </w:pPr>
+      <w:r>
+        <w:rPr>
+          <w:rFonts w:ascii="Times New Roman" w:hAnsi="Times New Roman" w:cs="Times New Roman"/>
+          <w:sz w:val="28"/>
+          <w:szCs w:val="28"/>
+        </w:rPr>
+        <w:t>Пропорционально уже имеющимся долгам по объектам и услугам;</w:t>
+      </w:r>
+    </w:p>
+    <w:p>
+      <w:pPr>
+        <w:pStyle w:val="a3"/>
+        <w:numPr>
+          <w:ilvl w:val="1"/>
+          <w:numId w:val="1"/>
+        </w:numPr>
+        <w:rPr>
+          <w:rFonts w:ascii="Times New Roman" w:hAnsi="Times New Roman" w:cs="Times New Roman"/>
+          <w:sz w:val="28"/>
+          <w:szCs w:val="28"/>
+        </w:rPr>
+      </w:pPr>
+      <w:r>
+        <w:rPr>
+          <w:rFonts w:ascii="Times New Roman" w:hAnsi="Times New Roman" w:cs="Times New Roman"/>
+          <w:sz w:val="28"/>
+          <w:szCs w:val="28"/>
+        </w:rPr>
+        <w:t xml:space="preserve">Если долгов нет (может быть авансовый платеж), тогда </w:t>
+      </w:r>
+      <w:proofErr w:type="spellStart"/>
+      <w:r>
+        <w:rPr>
+          <w:rFonts w:ascii="Times New Roman" w:hAnsi="Times New Roman" w:cs="Times New Roman"/>
+          <w:sz w:val="28"/>
+          <w:szCs w:val="28"/>
+        </w:rPr>
+        <w:t>пропорциально</w:t>
+      </w:r>
+      <w:proofErr w:type="spellEnd"/>
+      <w:r>
+        <w:rPr>
+          <w:rFonts w:ascii="Times New Roman" w:hAnsi="Times New Roman" w:cs="Times New Roman"/>
+          <w:sz w:val="28"/>
+          <w:szCs w:val="28"/>
+        </w:rPr>
+        <w:t xml:space="preserve"> договорным объемам по объектам и услугам, которые действуют в месяце поступления платежа</w:t>
+      </w:r>
+      <w:r>
+        <w:rPr>
+          <w:rFonts w:ascii="Times New Roman" w:hAnsi="Times New Roman" w:cs="Times New Roman"/>
+          <w:sz w:val="28"/>
+          <w:szCs w:val="28"/>
+        </w:rPr>
+        <w:t>.</w:t>
+      </w:r>
+    </w:p>
+    <w:p>
+      <w:pPr>
+        <w:ind w:left="708" w:firstLine="372"/>
+        <w:rPr>
+          <w:rFonts w:ascii="Times New Roman" w:hAnsi="Times New Roman" w:cs="Times New Roman"/>
+          <w:sz w:val="28"/>
+          <w:szCs w:val="28"/>
+        </w:rPr>
+      </w:pPr>
+      <w:r>
+        <w:rPr>
+          <w:rFonts w:ascii="Times New Roman" w:hAnsi="Times New Roman" w:cs="Times New Roman"/>
+          <w:sz w:val="28"/>
+          <w:szCs w:val="28"/>
+        </w:rPr>
+        <w:t xml:space="preserve">Документ вводится по одному договору теплоснабжения, но имеет </w:t>
+      </w:r>
+      <w:proofErr w:type="gramStart"/>
+      <w:r>
+        <w:rPr>
+          <w:rFonts w:ascii="Times New Roman" w:hAnsi="Times New Roman" w:cs="Times New Roman"/>
+          <w:sz w:val="28"/>
+          <w:szCs w:val="28"/>
+        </w:rPr>
+        <w:t>табличную часть</w:t>
+      </w:r>
+      <w:proofErr w:type="gramEnd"/>
+      <w:r>
+        <w:rPr>
+          <w:rFonts w:ascii="Times New Roman" w:hAnsi="Times New Roman" w:cs="Times New Roman"/>
+          <w:sz w:val="28"/>
+          <w:szCs w:val="28"/>
+        </w:rPr>
+        <w:t xml:space="preserve"> в которой можно указать несколько объектов и услуг.</w:t>
+      </w:r>
+    </w:p>
+    <w:p>
+      <w:pPr>
+        <w:ind w:left="708" w:firstLine="372"/>
+        <w:rPr>
+          <w:rFonts w:ascii="Times New Roman" w:hAnsi="Times New Roman" w:cs="Times New Roman"/>
+          <w:sz w:val="28"/>
+          <w:szCs w:val="28"/>
+        </w:rPr>
+      </w:pPr>
+      <w:r>
+        <w:rPr>
+          <w:rFonts w:ascii="Times New Roman" w:hAnsi="Times New Roman" w:cs="Times New Roman"/>
+          <w:sz w:val="28"/>
+          <w:szCs w:val="28"/>
+        </w:rPr>
+        <w:lastRenderedPageBreak/>
+        <w:t>Необходимо контролировать, чтобы сумма документа совпадала с суммой документа-основания</w:t>
+      </w:r>
+      <w:r>
+        <w:rPr>
+          <w:rFonts w:ascii="Times New Roman" w:hAnsi="Times New Roman" w:cs="Times New Roman"/>
           <w:sz w:val="28"/>
           <w:szCs w:val="28"/>
         </w:rPr>
@@ -155,60 +619,1016 @@
           <w:sz w:val="28"/>
           <w:szCs w:val="28"/>
         </w:rPr>
-        <w:t xml:space="preserve">Планируется создать </w:t>
-      </w:r>
-      <w:r>
-        <w:rPr>
-          <w:rFonts w:ascii="Times New Roman" w:hAnsi="Times New Roman" w:cs="Times New Roman"/>
-          <w:sz w:val="28"/>
-          <w:szCs w:val="28"/>
-        </w:rPr>
-        <w:t xml:space="preserve">документ </w:t>
-      </w:r>
-      <w:r>
-        <w:rPr>
-          <w:rFonts w:ascii="Times New Roman" w:hAnsi="Times New Roman" w:cs="Times New Roman"/>
-          <w:sz w:val="28"/>
-          <w:szCs w:val="28"/>
-        </w:rPr>
-        <w:t>«Распределение оплат по объектам»</w:t>
-      </w:r>
-      <w:r>
-        <w:rPr>
-          <w:rFonts w:ascii="Times New Roman" w:hAnsi="Times New Roman" w:cs="Times New Roman"/>
-          <w:sz w:val="28"/>
-          <w:szCs w:val="28"/>
-        </w:rPr>
-        <w:t xml:space="preserve">, который будет подбирать все поступившие оплаты в разрезе контрагентов и договоров </w:t>
-      </w:r>
-      <w:r>
-        <w:rPr>
-          <w:rFonts w:ascii="Times New Roman" w:hAnsi="Times New Roman" w:cs="Times New Roman"/>
-          <w:sz w:val="28"/>
-          <w:szCs w:val="28"/>
-        </w:rPr>
-        <w:t xml:space="preserve">теплоснабжения </w:t>
-      </w:r>
-      <w:r>
-        <w:rPr>
-          <w:rFonts w:ascii="Times New Roman" w:hAnsi="Times New Roman" w:cs="Times New Roman"/>
-          <w:sz w:val="28"/>
-          <w:szCs w:val="28"/>
-        </w:rPr>
-        <w:t>за период и распределить поступившую оплату на конкретную услугу конкретного объекта пропорционально задолженности, распределение оплат</w:t>
-      </w:r>
-      <w:bookmarkStart w:id="0" w:name="_GoBack"/>
-      <w:bookmarkEnd w:id="0"/>
-      <w:r>
-        <w:rPr>
-          <w:rFonts w:ascii="Times New Roman" w:hAnsi="Times New Roman" w:cs="Times New Roman"/>
-          <w:sz w:val="28"/>
-          <w:szCs w:val="28"/>
-        </w:rPr>
-        <w:t>ы можно будет редактировать вручную.</w:t>
+        <w:t>(«</w:t>
+      </w:r>
+      <w:r>
+        <w:rPr>
+          <w:rFonts w:ascii="Times New Roman" w:hAnsi="Times New Roman" w:cs="Times New Roman"/>
+          <w:sz w:val="28"/>
+          <w:szCs w:val="28"/>
+        </w:rPr>
+        <w:t>Поступление на расчетный счет</w:t>
+      </w:r>
+      <w:r>
+        <w:rPr>
+          <w:rFonts w:ascii="Times New Roman" w:hAnsi="Times New Roman" w:cs="Times New Roman"/>
+          <w:sz w:val="28"/>
+          <w:szCs w:val="28"/>
+        </w:rPr>
+        <w:t>»).</w:t>
+      </w:r>
+      <w:r>
+        <w:rPr>
+          <w:rFonts w:ascii="Times New Roman" w:hAnsi="Times New Roman" w:cs="Times New Roman"/>
+          <w:sz w:val="28"/>
+          <w:szCs w:val="28"/>
+        </w:rPr>
+        <w:t xml:space="preserve"> </w:t>
+      </w:r>
+      <w:r>
+        <w:rPr>
+          <w:rFonts w:ascii="Times New Roman" w:hAnsi="Times New Roman" w:cs="Times New Roman"/>
+          <w:sz w:val="28"/>
+          <w:szCs w:val="28"/>
+        </w:rPr>
+        <w:t>Создать механизм полуавтоматического подбора поступивших платежей по абонента для распределения. Механизм должен:</w:t>
+      </w:r>
+    </w:p>
+    <w:p>
+      <w:pPr>
+        <w:pStyle w:val="a3"/>
+        <w:numPr>
+          <w:ilvl w:val="1"/>
+          <w:numId w:val="1"/>
+        </w:numPr>
+        <w:rPr>
+          <w:rFonts w:ascii="Times New Roman" w:hAnsi="Times New Roman" w:cs="Times New Roman"/>
+          <w:sz w:val="28"/>
+          <w:szCs w:val="28"/>
+        </w:rPr>
+      </w:pPr>
+      <w:r>
+        <w:rPr>
+          <w:rFonts w:ascii="Times New Roman" w:hAnsi="Times New Roman" w:cs="Times New Roman"/>
+          <w:sz w:val="28"/>
+          <w:szCs w:val="28"/>
+        </w:rPr>
+        <w:t>Осуществлять поиск поступивших платежей по абонентам, но ещё по которым не производилось распределение</w:t>
+      </w:r>
+    </w:p>
+    <w:p>
+      <w:pPr>
+        <w:pStyle w:val="a3"/>
+        <w:numPr>
+          <w:ilvl w:val="1"/>
+          <w:numId w:val="1"/>
+        </w:numPr>
+      </w:pPr>
+      <w:r>
+        <w:rPr>
+          <w:rFonts w:ascii="Times New Roman" w:hAnsi="Times New Roman" w:cs="Times New Roman"/>
+          <w:sz w:val="28"/>
+          <w:szCs w:val="28"/>
+        </w:rPr>
+        <w:t>Обеспечивать групповое распределение по поступившим оплатам</w:t>
+      </w:r>
+      <w:r>
+        <w:rPr>
+          <w:rFonts w:ascii="Times New Roman" w:hAnsi="Times New Roman" w:cs="Times New Roman"/>
+          <w:sz w:val="28"/>
+          <w:szCs w:val="28"/>
+        </w:rPr>
+        <w:t>, результатом которого будет создание для каждого договоров теплоснабжения документа «Распределение оплат по объектам»</w:t>
       </w:r>
     </w:p>
     <w:p/>
+    <w:p>
+      <w:pPr>
+        <w:rPr>
+          <w:rFonts w:ascii="Times New Roman" w:hAnsi="Times New Roman" w:cs="Times New Roman"/>
+          <w:sz w:val="28"/>
+          <w:szCs w:val="28"/>
+        </w:rPr>
+      </w:pPr>
+      <w:r>
+        <w:rPr>
+          <w:rFonts w:ascii="Times New Roman" w:hAnsi="Times New Roman" w:cs="Times New Roman"/>
+          <w:b/>
+          <w:sz w:val="28"/>
+          <w:szCs w:val="28"/>
+        </w:rPr>
+        <w:t>ПРИМЕРЫ</w:t>
+      </w:r>
+      <w:r>
+        <w:rPr>
+          <w:rFonts w:ascii="Times New Roman" w:hAnsi="Times New Roman" w:cs="Times New Roman"/>
+          <w:b/>
+          <w:sz w:val="28"/>
+          <w:szCs w:val="28"/>
+        </w:rPr>
+        <w:t>:</w:t>
+      </w:r>
+      <w:r>
+        <w:rPr>
+          <w:rFonts w:ascii="Times New Roman" w:hAnsi="Times New Roman" w:cs="Times New Roman"/>
+          <w:sz w:val="28"/>
+          <w:szCs w:val="28"/>
+        </w:rPr>
+        <w:t xml:space="preserve">   </w:t>
+      </w:r>
+    </w:p>
+    <w:p>
+      <w:pPr>
+        <w:ind w:firstLine="708"/>
+        <w:rPr>
+          <w:rFonts w:ascii="Times New Roman" w:hAnsi="Times New Roman" w:cs="Times New Roman"/>
+          <w:sz w:val="28"/>
+          <w:szCs w:val="28"/>
+        </w:rPr>
+      </w:pPr>
+      <w:r>
+        <w:rPr>
+          <w:rFonts w:ascii="Times New Roman" w:hAnsi="Times New Roman" w:cs="Times New Roman"/>
+          <w:sz w:val="28"/>
+          <w:szCs w:val="28"/>
+        </w:rPr>
+        <w:t>У абонента(контрагента) имеет</w:t>
+      </w:r>
+      <w:r>
+        <w:rPr>
+          <w:rFonts w:ascii="Times New Roman" w:hAnsi="Times New Roman" w:cs="Times New Roman"/>
+          <w:sz w:val="28"/>
+          <w:szCs w:val="28"/>
+        </w:rPr>
+        <w:t>ся</w:t>
+      </w:r>
+      <w:r>
+        <w:rPr>
+          <w:rFonts w:ascii="Times New Roman" w:hAnsi="Times New Roman" w:cs="Times New Roman"/>
+          <w:sz w:val="28"/>
+          <w:szCs w:val="28"/>
+        </w:rPr>
+        <w:t xml:space="preserve"> задолженность 10 000 руб. По договору теплоснабжения у абонента есть 2 объекта, задолженность по Объекту №1 – 7000 рублей за </w:t>
+      </w:r>
+      <w:proofErr w:type="gramStart"/>
+      <w:r>
+        <w:rPr>
+          <w:rFonts w:ascii="Times New Roman" w:hAnsi="Times New Roman" w:cs="Times New Roman"/>
+          <w:sz w:val="28"/>
+          <w:szCs w:val="28"/>
+        </w:rPr>
+        <w:t>отопление ,</w:t>
+      </w:r>
+      <w:proofErr w:type="gramEnd"/>
+      <w:r>
+        <w:rPr>
+          <w:rFonts w:ascii="Times New Roman" w:hAnsi="Times New Roman" w:cs="Times New Roman"/>
+          <w:sz w:val="28"/>
+          <w:szCs w:val="28"/>
+        </w:rPr>
+        <w:t xml:space="preserve"> по Объекту №2 – 3000 рублей</w:t>
+      </w:r>
+      <w:r>
+        <w:rPr>
+          <w:rFonts w:ascii="Times New Roman" w:hAnsi="Times New Roman" w:cs="Times New Roman"/>
+          <w:sz w:val="28"/>
+          <w:szCs w:val="28"/>
+        </w:rPr>
+        <w:t>(</w:t>
+      </w:r>
+      <w:r>
+        <w:rPr>
+          <w:rFonts w:ascii="Times New Roman" w:hAnsi="Times New Roman" w:cs="Times New Roman"/>
+          <w:sz w:val="28"/>
+          <w:szCs w:val="28"/>
+        </w:rPr>
+        <w:t>в том числе 2000 рублей за отопление и 1000 рублей за подогрев воды</w:t>
+      </w:r>
+      <w:r>
+        <w:rPr>
+          <w:rFonts w:ascii="Times New Roman" w:hAnsi="Times New Roman" w:cs="Times New Roman"/>
+          <w:sz w:val="28"/>
+          <w:szCs w:val="28"/>
+        </w:rPr>
+        <w:t>)</w:t>
+      </w:r>
+      <w:r>
+        <w:rPr>
+          <w:rFonts w:ascii="Times New Roman" w:hAnsi="Times New Roman" w:cs="Times New Roman"/>
+          <w:sz w:val="28"/>
+          <w:szCs w:val="28"/>
+        </w:rPr>
+        <w:t xml:space="preserve">. </w:t>
+      </w:r>
+    </w:p>
+    <w:p>
+      <w:pPr>
+        <w:ind w:firstLine="708"/>
+        <w:rPr>
+          <w:rFonts w:ascii="Times New Roman" w:hAnsi="Times New Roman" w:cs="Times New Roman"/>
+          <w:sz w:val="28"/>
+          <w:szCs w:val="28"/>
+        </w:rPr>
+      </w:pPr>
+      <w:r>
+        <w:rPr>
+          <w:rFonts w:ascii="Times New Roman" w:hAnsi="Times New Roman" w:cs="Times New Roman"/>
+          <w:sz w:val="28"/>
+          <w:szCs w:val="28"/>
+        </w:rPr>
+        <w:t>Поступает оплата в размере 8000 рублей документом «Поступление на расчетный счет» по договору теплоснабжения.</w:t>
+      </w:r>
+    </w:p>
+    <w:p>
+      <w:pPr>
+        <w:ind w:firstLine="708"/>
+        <w:rPr>
+          <w:rFonts w:ascii="Times New Roman" w:hAnsi="Times New Roman" w:cs="Times New Roman"/>
+          <w:sz w:val="28"/>
+          <w:szCs w:val="28"/>
+        </w:rPr>
+      </w:pPr>
+      <w:r>
+        <w:rPr>
+          <w:rFonts w:ascii="Times New Roman" w:hAnsi="Times New Roman" w:cs="Times New Roman"/>
+          <w:sz w:val="28"/>
+          <w:szCs w:val="28"/>
+        </w:rPr>
+        <w:t>На основании платежа вводится документ «Распределение оплат по объектам», который распределить оплату по объектам следующим образом:</w:t>
+      </w:r>
+    </w:p>
+    <w:tbl>
+      <w:tblPr>
+        <w:tblStyle w:val="a7"/>
+        <w:tblW w:w="9776" w:type="dxa"/>
+        <w:tblLayout w:type="fixed"/>
+        <w:tblLook w:val="04A0" w:firstRow="1" w:lastRow="0" w:firstColumn="1" w:lastColumn="0" w:noHBand="0" w:noVBand="1"/>
+      </w:tblPr>
+      <w:tblGrid>
+        <w:gridCol w:w="1271"/>
+        <w:gridCol w:w="1134"/>
+        <w:gridCol w:w="1559"/>
+        <w:gridCol w:w="1701"/>
+        <w:gridCol w:w="2552"/>
+        <w:gridCol w:w="1559"/>
+      </w:tblGrid>
+      <w:tr>
+        <w:tc>
+          <w:tcPr>
+            <w:tcW w:w="1271" w:type="dxa"/>
+          </w:tcPr>
+          <w:p>
+            <w:pPr>
+              <w:jc w:val="center"/>
+              <w:rPr>
+                <w:rFonts w:ascii="Times New Roman" w:hAnsi="Times New Roman" w:cs="Times New Roman"/>
+                <w:sz w:val="28"/>
+                <w:szCs w:val="28"/>
+              </w:rPr>
+            </w:pPr>
+            <w:r>
+              <w:rPr>
+                <w:rFonts w:ascii="Times New Roman" w:hAnsi="Times New Roman" w:cs="Times New Roman"/>
+                <w:sz w:val="28"/>
+                <w:szCs w:val="28"/>
+              </w:rPr>
+              <w:t>Поступившая оплата</w:t>
+            </w:r>
+          </w:p>
+        </w:tc>
+        <w:tc>
+          <w:tcPr>
+            <w:tcW w:w="4394" w:type="dxa"/>
+            <w:gridSpan w:val="3"/>
+          </w:tcPr>
+          <w:p>
+            <w:pPr>
+              <w:jc w:val="center"/>
+              <w:rPr>
+                <w:rFonts w:ascii="Times New Roman" w:hAnsi="Times New Roman" w:cs="Times New Roman"/>
+                <w:sz w:val="28"/>
+                <w:szCs w:val="28"/>
+              </w:rPr>
+            </w:pPr>
+            <w:r>
+              <w:rPr>
+                <w:rFonts w:ascii="Times New Roman" w:hAnsi="Times New Roman" w:cs="Times New Roman"/>
+                <w:sz w:val="28"/>
+                <w:szCs w:val="28"/>
+              </w:rPr>
+              <w:t>Текущая задолженность</w:t>
+            </w:r>
+          </w:p>
+        </w:tc>
+        <w:tc>
+          <w:tcPr>
+            <w:tcW w:w="2552" w:type="dxa"/>
+          </w:tcPr>
+          <w:p>
+            <w:pPr>
+              <w:jc w:val="center"/>
+              <w:rPr>
+                <w:rFonts w:ascii="Times New Roman" w:hAnsi="Times New Roman" w:cs="Times New Roman"/>
+                <w:sz w:val="28"/>
+                <w:szCs w:val="28"/>
+              </w:rPr>
+            </w:pPr>
+            <w:r>
+              <w:rPr>
+                <w:rFonts w:ascii="Times New Roman" w:hAnsi="Times New Roman" w:cs="Times New Roman"/>
+                <w:sz w:val="28"/>
+                <w:szCs w:val="28"/>
+              </w:rPr>
+              <w:t>Распределение оплаты</w:t>
+            </w:r>
+          </w:p>
+        </w:tc>
+        <w:tc>
+          <w:tcPr>
+            <w:tcW w:w="1559" w:type="dxa"/>
+          </w:tcPr>
+          <w:p>
+            <w:pPr>
+              <w:jc w:val="center"/>
+              <w:rPr>
+                <w:rFonts w:ascii="Times New Roman" w:hAnsi="Times New Roman" w:cs="Times New Roman"/>
+                <w:sz w:val="28"/>
+                <w:szCs w:val="28"/>
+              </w:rPr>
+            </w:pPr>
+            <w:r>
+              <w:rPr>
+                <w:rFonts w:ascii="Times New Roman" w:hAnsi="Times New Roman" w:cs="Times New Roman"/>
+                <w:sz w:val="28"/>
+                <w:szCs w:val="28"/>
+              </w:rPr>
+              <w:t>Долг после оплаты</w:t>
+            </w:r>
+          </w:p>
+        </w:tc>
+      </w:tr>
+      <w:tr>
+        <w:tc>
+          <w:tcPr>
+            <w:tcW w:w="1271" w:type="dxa"/>
+            <w:vMerge w:val="restart"/>
+          </w:tcPr>
+          <w:p>
+            <w:pPr>
+              <w:jc w:val="center"/>
+              <w:rPr>
+                <w:rFonts w:ascii="Times New Roman" w:hAnsi="Times New Roman" w:cs="Times New Roman"/>
+                <w:sz w:val="28"/>
+                <w:szCs w:val="28"/>
+              </w:rPr>
+            </w:pPr>
+            <w:r>
+              <w:rPr>
+                <w:rFonts w:ascii="Times New Roman" w:hAnsi="Times New Roman" w:cs="Times New Roman"/>
+                <w:sz w:val="28"/>
+                <w:szCs w:val="28"/>
+              </w:rPr>
+              <w:t>8 000 рублей</w:t>
+            </w:r>
+          </w:p>
+        </w:tc>
+        <w:tc>
+          <w:tcPr>
+            <w:tcW w:w="1134" w:type="dxa"/>
+          </w:tcPr>
+          <w:p>
+            <w:pPr>
+              <w:rPr>
+                <w:rFonts w:ascii="Times New Roman" w:hAnsi="Times New Roman" w:cs="Times New Roman"/>
+                <w:sz w:val="28"/>
+                <w:szCs w:val="28"/>
+              </w:rPr>
+            </w:pPr>
+            <w:r>
+              <w:rPr>
+                <w:rFonts w:ascii="Times New Roman" w:hAnsi="Times New Roman" w:cs="Times New Roman"/>
+                <w:sz w:val="28"/>
+                <w:szCs w:val="28"/>
+              </w:rPr>
+              <w:t>Объект №1</w:t>
+            </w:r>
+          </w:p>
+        </w:tc>
+        <w:tc>
+          <w:tcPr>
+            <w:tcW w:w="1559" w:type="dxa"/>
+          </w:tcPr>
+          <w:p>
+            <w:pPr>
+              <w:rPr>
+                <w:rFonts w:ascii="Times New Roman" w:hAnsi="Times New Roman" w:cs="Times New Roman"/>
+                <w:sz w:val="28"/>
+                <w:szCs w:val="28"/>
+              </w:rPr>
+            </w:pPr>
+            <w:r>
+              <w:rPr>
+                <w:rFonts w:ascii="Times New Roman" w:hAnsi="Times New Roman" w:cs="Times New Roman"/>
+                <w:sz w:val="28"/>
+                <w:szCs w:val="28"/>
+              </w:rPr>
+              <w:t>Отопление</w:t>
+            </w:r>
+          </w:p>
+        </w:tc>
+        <w:tc>
+          <w:tcPr>
+            <w:tcW w:w="1701" w:type="dxa"/>
+          </w:tcPr>
+          <w:p>
+            <w:pPr>
+              <w:rPr>
+                <w:rFonts w:ascii="Times New Roman" w:hAnsi="Times New Roman" w:cs="Times New Roman"/>
+                <w:sz w:val="28"/>
+                <w:szCs w:val="28"/>
+              </w:rPr>
+            </w:pPr>
+            <w:r>
+              <w:rPr>
+                <w:rFonts w:ascii="Times New Roman" w:hAnsi="Times New Roman" w:cs="Times New Roman"/>
+                <w:sz w:val="28"/>
+                <w:szCs w:val="28"/>
+              </w:rPr>
+              <w:t>7 000 руб.</w:t>
+            </w:r>
+          </w:p>
+        </w:tc>
+        <w:tc>
+          <w:tcPr>
+            <w:tcW w:w="2552" w:type="dxa"/>
+          </w:tcPr>
+          <w:p>
+            <w:pPr>
+              <w:jc w:val="center"/>
+              <w:rPr>
+                <w:rFonts w:ascii="Times New Roman" w:hAnsi="Times New Roman" w:cs="Times New Roman"/>
+                <w:sz w:val="28"/>
+                <w:szCs w:val="28"/>
+              </w:rPr>
+            </w:pPr>
+            <w:r>
+              <w:rPr>
+                <w:rFonts w:ascii="Times New Roman" w:hAnsi="Times New Roman" w:cs="Times New Roman"/>
+                <w:sz w:val="28"/>
+                <w:szCs w:val="28"/>
+              </w:rPr>
+              <w:t>(8 000 * 7000) /10 000 = 5 600 руб.</w:t>
+            </w:r>
+          </w:p>
+        </w:tc>
+        <w:tc>
+          <w:tcPr>
+            <w:tcW w:w="1559" w:type="dxa"/>
+          </w:tcPr>
+          <w:p>
+            <w:pPr>
+              <w:jc w:val="center"/>
+              <w:rPr>
+                <w:rFonts w:ascii="Times New Roman" w:hAnsi="Times New Roman" w:cs="Times New Roman"/>
+                <w:sz w:val="28"/>
+                <w:szCs w:val="28"/>
+              </w:rPr>
+            </w:pPr>
+            <w:r>
+              <w:rPr>
+                <w:rFonts w:ascii="Times New Roman" w:hAnsi="Times New Roman" w:cs="Times New Roman"/>
+                <w:sz w:val="28"/>
+                <w:szCs w:val="28"/>
+              </w:rPr>
+              <w:t>1 400 руб.</w:t>
+            </w:r>
+          </w:p>
+        </w:tc>
+      </w:tr>
+      <w:tr>
+        <w:tc>
+          <w:tcPr>
+            <w:tcW w:w="1271" w:type="dxa"/>
+            <w:vMerge/>
+          </w:tcPr>
+          <w:p>
+            <w:pPr>
+              <w:rPr>
+                <w:rFonts w:ascii="Times New Roman" w:hAnsi="Times New Roman" w:cs="Times New Roman"/>
+                <w:sz w:val="28"/>
+                <w:szCs w:val="28"/>
+              </w:rPr>
+            </w:pPr>
+          </w:p>
+        </w:tc>
+        <w:tc>
+          <w:tcPr>
+            <w:tcW w:w="1134" w:type="dxa"/>
+          </w:tcPr>
+          <w:p>
+            <w:pPr>
+              <w:rPr>
+                <w:rFonts w:ascii="Times New Roman" w:hAnsi="Times New Roman" w:cs="Times New Roman"/>
+                <w:sz w:val="28"/>
+                <w:szCs w:val="28"/>
+              </w:rPr>
+            </w:pPr>
+            <w:r>
+              <w:rPr>
+                <w:rFonts w:ascii="Times New Roman" w:hAnsi="Times New Roman" w:cs="Times New Roman"/>
+                <w:sz w:val="28"/>
+                <w:szCs w:val="28"/>
+              </w:rPr>
+              <w:t>Объект №2</w:t>
+            </w:r>
+          </w:p>
+        </w:tc>
+        <w:tc>
+          <w:tcPr>
+            <w:tcW w:w="1559" w:type="dxa"/>
+          </w:tcPr>
+          <w:p>
+            <w:pPr>
+              <w:rPr>
+                <w:rFonts w:ascii="Times New Roman" w:hAnsi="Times New Roman" w:cs="Times New Roman"/>
+                <w:sz w:val="28"/>
+                <w:szCs w:val="28"/>
+              </w:rPr>
+            </w:pPr>
+            <w:r>
+              <w:rPr>
+                <w:rFonts w:ascii="Times New Roman" w:hAnsi="Times New Roman" w:cs="Times New Roman"/>
+                <w:sz w:val="28"/>
+                <w:szCs w:val="28"/>
+              </w:rPr>
+              <w:t>Отопление</w:t>
+            </w:r>
+          </w:p>
+        </w:tc>
+        <w:tc>
+          <w:tcPr>
+            <w:tcW w:w="1701" w:type="dxa"/>
+          </w:tcPr>
+          <w:p>
+            <w:pPr>
+              <w:rPr>
+                <w:rFonts w:ascii="Times New Roman" w:hAnsi="Times New Roman" w:cs="Times New Roman"/>
+                <w:sz w:val="28"/>
+                <w:szCs w:val="28"/>
+              </w:rPr>
+            </w:pPr>
+            <w:r>
+              <w:rPr>
+                <w:rFonts w:ascii="Times New Roman" w:hAnsi="Times New Roman" w:cs="Times New Roman"/>
+                <w:sz w:val="28"/>
+                <w:szCs w:val="28"/>
+              </w:rPr>
+              <w:t>2 000 руб.</w:t>
+            </w:r>
+          </w:p>
+        </w:tc>
+        <w:tc>
+          <w:tcPr>
+            <w:tcW w:w="2552" w:type="dxa"/>
+          </w:tcPr>
+          <w:p>
+            <w:pPr>
+              <w:jc w:val="center"/>
+              <w:rPr>
+                <w:rFonts w:ascii="Times New Roman" w:hAnsi="Times New Roman" w:cs="Times New Roman"/>
+                <w:sz w:val="28"/>
+                <w:szCs w:val="28"/>
+              </w:rPr>
+            </w:pPr>
+            <w:r>
+              <w:rPr>
+                <w:rFonts w:ascii="Times New Roman" w:hAnsi="Times New Roman" w:cs="Times New Roman"/>
+                <w:sz w:val="28"/>
+                <w:szCs w:val="28"/>
+              </w:rPr>
+              <w:t>(8 000 *</w:t>
+            </w:r>
+            <w:r>
+              <w:rPr>
+                <w:rFonts w:ascii="Times New Roman" w:hAnsi="Times New Roman" w:cs="Times New Roman"/>
+                <w:sz w:val="28"/>
+                <w:szCs w:val="28"/>
+              </w:rPr>
+              <w:t xml:space="preserve"> 2</w:t>
+            </w:r>
+            <w:r>
+              <w:rPr>
+                <w:rFonts w:ascii="Times New Roman" w:hAnsi="Times New Roman" w:cs="Times New Roman"/>
+                <w:sz w:val="28"/>
+                <w:szCs w:val="28"/>
+              </w:rPr>
+              <w:t xml:space="preserve">000) /10 000 = </w:t>
+            </w:r>
+            <w:r>
+              <w:rPr>
+                <w:rFonts w:ascii="Times New Roman" w:hAnsi="Times New Roman" w:cs="Times New Roman"/>
+                <w:sz w:val="28"/>
+                <w:szCs w:val="28"/>
+              </w:rPr>
+              <w:t>1</w:t>
+            </w:r>
+            <w:r>
+              <w:rPr>
+                <w:rFonts w:ascii="Times New Roman" w:hAnsi="Times New Roman" w:cs="Times New Roman"/>
+                <w:sz w:val="28"/>
+                <w:szCs w:val="28"/>
+              </w:rPr>
+              <w:t> 600 руб.</w:t>
+            </w:r>
+          </w:p>
+        </w:tc>
+        <w:tc>
+          <w:tcPr>
+            <w:tcW w:w="1559" w:type="dxa"/>
+          </w:tcPr>
+          <w:p>
+            <w:pPr>
+              <w:jc w:val="center"/>
+              <w:rPr>
+                <w:rFonts w:ascii="Times New Roman" w:hAnsi="Times New Roman" w:cs="Times New Roman"/>
+                <w:sz w:val="28"/>
+                <w:szCs w:val="28"/>
+              </w:rPr>
+            </w:pPr>
+            <w:r>
+              <w:rPr>
+                <w:rFonts w:ascii="Times New Roman" w:hAnsi="Times New Roman" w:cs="Times New Roman"/>
+                <w:sz w:val="28"/>
+                <w:szCs w:val="28"/>
+              </w:rPr>
+              <w:t>400 руб.</w:t>
+            </w:r>
+          </w:p>
+        </w:tc>
+      </w:tr>
+      <w:tr>
+        <w:tc>
+          <w:tcPr>
+            <w:tcW w:w="1271" w:type="dxa"/>
+            <w:vMerge/>
+          </w:tcPr>
+          <w:p>
+            <w:pPr>
+              <w:rPr>
+                <w:rFonts w:ascii="Times New Roman" w:hAnsi="Times New Roman" w:cs="Times New Roman"/>
+                <w:sz w:val="28"/>
+                <w:szCs w:val="28"/>
+              </w:rPr>
+            </w:pPr>
+          </w:p>
+        </w:tc>
+        <w:tc>
+          <w:tcPr>
+            <w:tcW w:w="1134" w:type="dxa"/>
+          </w:tcPr>
+          <w:p>
+            <w:pPr>
+              <w:rPr>
+                <w:rFonts w:ascii="Times New Roman" w:hAnsi="Times New Roman" w:cs="Times New Roman"/>
+                <w:sz w:val="28"/>
+                <w:szCs w:val="28"/>
+              </w:rPr>
+            </w:pPr>
+            <w:r>
+              <w:rPr>
+                <w:rFonts w:ascii="Times New Roman" w:hAnsi="Times New Roman" w:cs="Times New Roman"/>
+                <w:sz w:val="28"/>
+                <w:szCs w:val="28"/>
+              </w:rPr>
+              <w:t>Объект №2</w:t>
+            </w:r>
+          </w:p>
+        </w:tc>
+        <w:tc>
+          <w:tcPr>
+            <w:tcW w:w="1559" w:type="dxa"/>
+          </w:tcPr>
+          <w:p>
+            <w:pPr>
+              <w:rPr>
+                <w:rFonts w:ascii="Times New Roman" w:hAnsi="Times New Roman" w:cs="Times New Roman"/>
+                <w:sz w:val="28"/>
+                <w:szCs w:val="28"/>
+              </w:rPr>
+            </w:pPr>
+            <w:r>
+              <w:rPr>
+                <w:rFonts w:ascii="Times New Roman" w:hAnsi="Times New Roman" w:cs="Times New Roman"/>
+                <w:sz w:val="28"/>
+                <w:szCs w:val="28"/>
+              </w:rPr>
+              <w:t>Подогрев воды</w:t>
+            </w:r>
+          </w:p>
+        </w:tc>
+        <w:tc>
+          <w:tcPr>
+            <w:tcW w:w="1701" w:type="dxa"/>
+          </w:tcPr>
+          <w:p>
+            <w:pPr>
+              <w:rPr>
+                <w:rFonts w:ascii="Times New Roman" w:hAnsi="Times New Roman" w:cs="Times New Roman"/>
+                <w:sz w:val="28"/>
+                <w:szCs w:val="28"/>
+              </w:rPr>
+            </w:pPr>
+            <w:r>
+              <w:rPr>
+                <w:rFonts w:ascii="Times New Roman" w:hAnsi="Times New Roman" w:cs="Times New Roman"/>
+                <w:sz w:val="28"/>
+                <w:szCs w:val="28"/>
+              </w:rPr>
+              <w:t>1 000 руб.</w:t>
+            </w:r>
+          </w:p>
+        </w:tc>
+        <w:tc>
+          <w:tcPr>
+            <w:tcW w:w="2552" w:type="dxa"/>
+          </w:tcPr>
+          <w:p>
+            <w:pPr>
+              <w:jc w:val="center"/>
+              <w:rPr>
+                <w:rFonts w:ascii="Times New Roman" w:hAnsi="Times New Roman" w:cs="Times New Roman"/>
+                <w:sz w:val="28"/>
+                <w:szCs w:val="28"/>
+              </w:rPr>
+            </w:pPr>
+            <w:r>
+              <w:rPr>
+                <w:rFonts w:ascii="Times New Roman" w:hAnsi="Times New Roman" w:cs="Times New Roman"/>
+                <w:sz w:val="28"/>
+                <w:szCs w:val="28"/>
+              </w:rPr>
+              <w:t xml:space="preserve">(8 000 * </w:t>
+            </w:r>
+            <w:r>
+              <w:rPr>
+                <w:rFonts w:ascii="Times New Roman" w:hAnsi="Times New Roman" w:cs="Times New Roman"/>
+                <w:sz w:val="28"/>
+                <w:szCs w:val="28"/>
+              </w:rPr>
+              <w:t>1</w:t>
+            </w:r>
+            <w:r>
+              <w:rPr>
+                <w:rFonts w:ascii="Times New Roman" w:hAnsi="Times New Roman" w:cs="Times New Roman"/>
+                <w:sz w:val="28"/>
+                <w:szCs w:val="28"/>
+              </w:rPr>
+              <w:t xml:space="preserve">000) /10 000 </w:t>
+            </w:r>
+            <w:bookmarkStart w:id="0" w:name="_GoBack"/>
+            <w:bookmarkEnd w:id="0"/>
+            <w:r>
+              <w:rPr>
+                <w:rFonts w:ascii="Times New Roman" w:hAnsi="Times New Roman" w:cs="Times New Roman"/>
+                <w:sz w:val="28"/>
+                <w:szCs w:val="28"/>
+              </w:rPr>
+              <w:t xml:space="preserve">= </w:t>
+            </w:r>
+            <w:r>
+              <w:rPr>
+                <w:rFonts w:ascii="Times New Roman" w:hAnsi="Times New Roman" w:cs="Times New Roman"/>
+                <w:sz w:val="28"/>
+                <w:szCs w:val="28"/>
+              </w:rPr>
+              <w:t>800</w:t>
+            </w:r>
+            <w:r>
+              <w:rPr>
+                <w:rFonts w:ascii="Times New Roman" w:hAnsi="Times New Roman" w:cs="Times New Roman"/>
+                <w:sz w:val="28"/>
+                <w:szCs w:val="28"/>
+              </w:rPr>
+              <w:t xml:space="preserve"> руб.</w:t>
+            </w:r>
+          </w:p>
+        </w:tc>
+        <w:tc>
+          <w:tcPr>
+            <w:tcW w:w="1559" w:type="dxa"/>
+          </w:tcPr>
+          <w:p>
+            <w:pPr>
+              <w:jc w:val="center"/>
+              <w:rPr>
+                <w:rFonts w:ascii="Times New Roman" w:hAnsi="Times New Roman" w:cs="Times New Roman"/>
+                <w:sz w:val="28"/>
+                <w:szCs w:val="28"/>
+              </w:rPr>
+            </w:pPr>
+            <w:r>
+              <w:rPr>
+                <w:rFonts w:ascii="Times New Roman" w:hAnsi="Times New Roman" w:cs="Times New Roman"/>
+                <w:sz w:val="28"/>
+                <w:szCs w:val="28"/>
+              </w:rPr>
+              <w:t>800 руб.</w:t>
+            </w:r>
+          </w:p>
+        </w:tc>
+      </w:tr>
+      <w:tr>
+        <w:tc>
+          <w:tcPr>
+            <w:tcW w:w="1271" w:type="dxa"/>
+          </w:tcPr>
+          <w:p>
+            <w:pPr>
+              <w:rPr>
+                <w:rFonts w:ascii="Times New Roman" w:hAnsi="Times New Roman" w:cs="Times New Roman"/>
+                <w:sz w:val="28"/>
+                <w:szCs w:val="28"/>
+              </w:rPr>
+            </w:pPr>
+          </w:p>
+        </w:tc>
+        <w:tc>
+          <w:tcPr>
+            <w:tcW w:w="1134" w:type="dxa"/>
+          </w:tcPr>
+          <w:p>
+            <w:pPr>
+              <w:rPr>
+                <w:rFonts w:ascii="Times New Roman" w:hAnsi="Times New Roman" w:cs="Times New Roman"/>
+                <w:sz w:val="28"/>
+                <w:szCs w:val="28"/>
+              </w:rPr>
+            </w:pPr>
+          </w:p>
+        </w:tc>
+        <w:tc>
+          <w:tcPr>
+            <w:tcW w:w="1559" w:type="dxa"/>
+          </w:tcPr>
+          <w:p>
+            <w:pPr>
+              <w:rPr>
+                <w:rFonts w:ascii="Times New Roman" w:hAnsi="Times New Roman" w:cs="Times New Roman"/>
+                <w:sz w:val="28"/>
+                <w:szCs w:val="28"/>
+              </w:rPr>
+            </w:pPr>
+          </w:p>
+        </w:tc>
+        <w:tc>
+          <w:tcPr>
+            <w:tcW w:w="1701" w:type="dxa"/>
+          </w:tcPr>
+          <w:p>
+            <w:pPr>
+              <w:rPr>
+                <w:rFonts w:ascii="Times New Roman" w:hAnsi="Times New Roman" w:cs="Times New Roman"/>
+                <w:b/>
+                <w:sz w:val="28"/>
+                <w:szCs w:val="28"/>
+              </w:rPr>
+            </w:pPr>
+            <w:r>
+              <w:rPr>
+                <w:rFonts w:ascii="Times New Roman" w:hAnsi="Times New Roman" w:cs="Times New Roman"/>
+                <w:b/>
+                <w:sz w:val="28"/>
+                <w:szCs w:val="28"/>
+              </w:rPr>
+              <w:t>10</w:t>
+            </w:r>
+            <w:r>
+              <w:rPr>
+                <w:rFonts w:ascii="Times New Roman" w:hAnsi="Times New Roman" w:cs="Times New Roman"/>
+                <w:b/>
+                <w:sz w:val="28"/>
+                <w:szCs w:val="28"/>
+              </w:rPr>
+              <w:t> </w:t>
+            </w:r>
+            <w:r>
+              <w:rPr>
+                <w:rFonts w:ascii="Times New Roman" w:hAnsi="Times New Roman" w:cs="Times New Roman"/>
+                <w:b/>
+                <w:sz w:val="28"/>
+                <w:szCs w:val="28"/>
+              </w:rPr>
+              <w:t>000</w:t>
+            </w:r>
+            <w:r>
+              <w:rPr>
+                <w:rFonts w:ascii="Times New Roman" w:hAnsi="Times New Roman" w:cs="Times New Roman"/>
+                <w:b/>
+                <w:sz w:val="28"/>
+                <w:szCs w:val="28"/>
+              </w:rPr>
+              <w:t xml:space="preserve"> </w:t>
+            </w:r>
+            <w:r>
+              <w:rPr>
+                <w:rFonts w:ascii="Times New Roman" w:hAnsi="Times New Roman" w:cs="Times New Roman"/>
+                <w:b/>
+                <w:sz w:val="28"/>
+                <w:szCs w:val="28"/>
+              </w:rPr>
+              <w:t>руб</w:t>
+            </w:r>
+            <w:r>
+              <w:rPr>
+                <w:rFonts w:ascii="Times New Roman" w:hAnsi="Times New Roman" w:cs="Times New Roman"/>
+                <w:b/>
+                <w:sz w:val="28"/>
+                <w:szCs w:val="28"/>
+              </w:rPr>
+              <w:t>.</w:t>
+            </w:r>
+          </w:p>
+        </w:tc>
+        <w:tc>
+          <w:tcPr>
+            <w:tcW w:w="2552" w:type="dxa"/>
+          </w:tcPr>
+          <w:p>
+            <w:pPr>
+              <w:rPr>
+                <w:rFonts w:ascii="Times New Roman" w:hAnsi="Times New Roman" w:cs="Times New Roman"/>
+                <w:sz w:val="28"/>
+                <w:szCs w:val="28"/>
+              </w:rPr>
+            </w:pPr>
+          </w:p>
+        </w:tc>
+        <w:tc>
+          <w:tcPr>
+            <w:tcW w:w="1559" w:type="dxa"/>
+          </w:tcPr>
+          <w:p>
+            <w:pPr>
+              <w:rPr>
+                <w:rFonts w:ascii="Times New Roman" w:hAnsi="Times New Roman" w:cs="Times New Roman"/>
+                <w:b/>
+                <w:sz w:val="28"/>
+                <w:szCs w:val="28"/>
+              </w:rPr>
+            </w:pPr>
+            <w:r>
+              <w:rPr>
+                <w:rFonts w:ascii="Times New Roman" w:hAnsi="Times New Roman" w:cs="Times New Roman"/>
+                <w:b/>
+                <w:sz w:val="28"/>
+                <w:szCs w:val="28"/>
+              </w:rPr>
+              <w:t>2 000 руб.</w:t>
+            </w:r>
+          </w:p>
+        </w:tc>
+      </w:tr>
+    </w:tbl>
+    <w:p>
+      <w:pPr>
+        <w:ind w:firstLine="708"/>
+      </w:pPr>
+    </w:p>
+    <w:p>
+      <w:r>
+        <w:rPr>
+          <w:rFonts w:ascii="Times New Roman" w:hAnsi="Times New Roman" w:cs="Times New Roman"/>
+          <w:b/>
+          <w:sz w:val="28"/>
+          <w:szCs w:val="28"/>
+        </w:rPr>
+        <w:t xml:space="preserve">СВЯЗАННЫЕ ЗАДАЧИ: </w:t>
+      </w:r>
+      <w:r>
+        <w:rPr>
+          <w:rFonts w:ascii="Times New Roman" w:hAnsi="Times New Roman" w:cs="Times New Roman"/>
+          <w:sz w:val="28"/>
+          <w:szCs w:val="28"/>
+        </w:rPr>
+        <w:t>Создание отчета</w:t>
+      </w:r>
+      <w:r>
+        <w:rPr>
+          <w:rFonts w:ascii="Times New Roman" w:hAnsi="Times New Roman" w:cs="Times New Roman"/>
+          <w:sz w:val="28"/>
+          <w:szCs w:val="28"/>
+        </w:rPr>
+        <w:t>, показывающий</w:t>
+      </w:r>
+      <w:r>
+        <w:rPr>
+          <w:rFonts w:ascii="Times New Roman" w:hAnsi="Times New Roman" w:cs="Times New Roman"/>
+          <w:sz w:val="28"/>
+          <w:szCs w:val="28"/>
+        </w:rPr>
+        <w:t xml:space="preserve"> задолженность по объектам, котельным, в том числе по уровням бюджета.</w:t>
+      </w:r>
+    </w:p>
     <w:sectPr>
       <w:pgSz w:w="11906" w:h="16838"/>
       <w:pgMar w:top="1134" w:right="850" w:bottom="1134" w:left="1701" w:header="708" w:footer="708" w:gutter="0"/>
@@ -217,6 +1637,100 @@
     </w:sectPr>
   </w:body>
 </w:document>
+</file>
+
+<file path=word/numbering.xml><?xml version="1.0" encoding="utf-8"?>
+<w:numbering xmlns:wpc="http://schemas.microsoft.com/office/word/2010/wordprocessingCanvas" xmlns:cx="http://schemas.microsoft.com/office/drawing/2014/chartex" xmlns:mc="http://schemas.openxmlformats.org/markup-compatibility/2006" xmlns:o="urn:schemas-microsoft-com:office:office" xmlns:r="http://schemas.openxmlformats.org/officeDocument/2006/relationships" xmlns:m="http://schemas.openxmlformats.org/officeDocument/2006/math" xmlns:v="urn:schemas-microsoft-com:vml" xmlns:wp14="http://schemas.microsoft.com/office/word/2010/wordprocessingDrawing" xmlns:wp="http://schemas.openxmlformats.org/drawingml/2006/wordprocessingDrawing" xmlns:w10="urn:schemas-microsoft-com:office:word" xmlns:w="http://schemas.openxmlformats.org/wordprocessingml/2006/main" xmlns:w14="http://schemas.microsoft.com/office/word/2010/wordml" xmlns:w15="http://schemas.microsoft.com/office/word/2012/wordml" xmlns:w16se="http://schemas.microsoft.com/office/word/2015/wordml/symex" xmlns:wpg="http://schemas.microsoft.com/office/word/2010/wordprocessingGroup" xmlns:wpi="http://schemas.microsoft.com/office/word/2010/wordprocessingInk" xmlns:wne="http://schemas.microsoft.com/office/word/2006/wordml" xmlns:wps="http://schemas.microsoft.com/office/word/2010/wordprocessingShape" mc:Ignorable="w14 w15 w16se wp14">
+  <w:abstractNum w:abstractNumId="0" w15:restartNumberingAfterBreak="0">
+    <w:nsid w:val="0FD7667F"/>
+    <w:multiLevelType w:val="hybridMultilevel"/>
+    <w:tmpl w:val="E0D4C4D2"/>
+    <w:lvl w:ilvl="0" w:tplc="0419000F">
+      <w:start w:val="1"/>
+      <w:numFmt w:val="decimal"/>
+      <w:lvlText w:val="%1."/>
+      <w:lvlJc w:val="left"/>
+      <w:pPr>
+        <w:ind w:left="720" w:hanging="360"/>
+      </w:pPr>
+    </w:lvl>
+    <w:lvl w:ilvl="1" w:tplc="04190019">
+      <w:start w:val="1"/>
+      <w:numFmt w:val="lowerLetter"/>
+      <w:lvlText w:val="%2."/>
+      <w:lvlJc w:val="left"/>
+      <w:pPr>
+        <w:ind w:left="1440" w:hanging="360"/>
+      </w:pPr>
+    </w:lvl>
+    <w:lvl w:ilvl="2" w:tplc="0419001B" w:tentative="1">
+      <w:start w:val="1"/>
+      <w:numFmt w:val="lowerRoman"/>
+      <w:lvlText w:val="%3."/>
+      <w:lvlJc w:val="right"/>
+      <w:pPr>
+        <w:ind w:left="2160" w:hanging="180"/>
+      </w:pPr>
+    </w:lvl>
+    <w:lvl w:ilvl="3" w:tplc="0419000F" w:tentative="1">
+      <w:start w:val="1"/>
+      <w:numFmt w:val="decimal"/>
+      <w:lvlText w:val="%4."/>
+      <w:lvlJc w:val="left"/>
+      <w:pPr>
+        <w:ind w:left="2880" w:hanging="360"/>
+      </w:pPr>
+    </w:lvl>
+    <w:lvl w:ilvl="4" w:tplc="04190019" w:tentative="1">
+      <w:start w:val="1"/>
+      <w:numFmt w:val="lowerLetter"/>
+      <w:lvlText w:val="%5."/>
+      <w:lvlJc w:val="left"/>
+      <w:pPr>
+        <w:ind w:left="3600" w:hanging="360"/>
+      </w:pPr>
+    </w:lvl>
+    <w:lvl w:ilvl="5" w:tplc="0419001B" w:tentative="1">
+      <w:start w:val="1"/>
+      <w:numFmt w:val="lowerRoman"/>
+      <w:lvlText w:val="%6."/>
+      <w:lvlJc w:val="right"/>
+      <w:pPr>
+        <w:ind w:left="4320" w:hanging="180"/>
+      </w:pPr>
+    </w:lvl>
+    <w:lvl w:ilvl="6" w:tplc="0419000F" w:tentative="1">
+      <w:start w:val="1"/>
+      <w:numFmt w:val="decimal"/>
+      <w:lvlText w:val="%7."/>
+      <w:lvlJc w:val="left"/>
+      <w:pPr>
+        <w:ind w:left="5040" w:hanging="360"/>
+      </w:pPr>
+    </w:lvl>
+    <w:lvl w:ilvl="7" w:tplc="04190019" w:tentative="1">
+      <w:start w:val="1"/>
+      <w:numFmt w:val="lowerLetter"/>
+      <w:lvlText w:val="%8."/>
+      <w:lvlJc w:val="left"/>
+      <w:pPr>
+        <w:ind w:left="5760" w:hanging="360"/>
+      </w:pPr>
+    </w:lvl>
+    <w:lvl w:ilvl="8" w:tplc="0419001B" w:tentative="1">
+      <w:start w:val="1"/>
+      <w:numFmt w:val="lowerRoman"/>
+      <w:lvlText w:val="%9."/>
+      <w:lvlJc w:val="right"/>
+      <w:pPr>
+        <w:ind w:left="6480" w:hanging="180"/>
+      </w:pPr>
+    </w:lvl>
+  </w:abstractNum>
+  <w:num w:numId="1">
+    <w:abstractNumId w:val="0"/>
+  </w:num>
+</w:numbering>
 </file>
 
 <file path=word/styles.xml><?xml version="1.0" encoding="utf-8"?>
@@ -641,6 +2155,79 @@
     <w:semiHidden/>
     <w:unhideWhenUsed/>
   </w:style>
+  <w:style w:type="paragraph" w:styleId="a3">
+    <w:name w:val="List Paragraph"/>
+    <w:basedOn w:val="a"/>
+    <w:uiPriority w:val="34"/>
+    <w:qFormat/>
+    <w:rsid w:val="00FA3878"/>
+    <w:pPr>
+      <w:ind w:left="720"/>
+      <w:contextualSpacing/>
+    </w:pPr>
+  </w:style>
+  <w:style w:type="paragraph" w:styleId="a4">
+    <w:name w:val="No Spacing"/>
+    <w:uiPriority w:val="1"/>
+    <w:qFormat/>
+    <w:rsid w:val="000D2A7F"/>
+    <w:pPr>
+      <w:spacing w:after="0" w:line="240" w:lineRule="auto"/>
+    </w:pPr>
+  </w:style>
+  <w:style w:type="paragraph" w:styleId="a5">
+    <w:name w:val="Title"/>
+    <w:basedOn w:val="a"/>
+    <w:next w:val="a"/>
+    <w:link w:val="a6"/>
+    <w:uiPriority w:val="10"/>
+    <w:qFormat/>
+    <w:rsid w:val="000D2A7F"/>
+    <w:pPr>
+      <w:spacing w:after="0" w:line="240" w:lineRule="auto"/>
+      <w:contextualSpacing/>
+    </w:pPr>
+    <w:rPr>
+      <w:rFonts w:asciiTheme="majorHAnsi" w:eastAsiaTheme="majorEastAsia" w:hAnsiTheme="majorHAnsi" w:cstheme="majorBidi"/>
+      <w:spacing w:val="-10"/>
+      <w:kern w:val="28"/>
+      <w:sz w:val="56"/>
+      <w:szCs w:val="56"/>
+    </w:rPr>
+  </w:style>
+  <w:style w:type="character" w:customStyle="1" w:styleId="a6">
+    <w:name w:val="Заголовок Знак"/>
+    <w:basedOn w:val="a0"/>
+    <w:link w:val="a5"/>
+    <w:uiPriority w:val="10"/>
+    <w:rsid w:val="000D2A7F"/>
+    <w:rPr>
+      <w:rFonts w:asciiTheme="majorHAnsi" w:eastAsiaTheme="majorEastAsia" w:hAnsiTheme="majorHAnsi" w:cstheme="majorBidi"/>
+      <w:spacing w:val="-10"/>
+      <w:kern w:val="28"/>
+      <w:sz w:val="56"/>
+      <w:szCs w:val="56"/>
+    </w:rPr>
+  </w:style>
+  <w:style w:type="table" w:styleId="a7">
+    <w:name w:val="Table Grid"/>
+    <w:basedOn w:val="a1"/>
+    <w:uiPriority w:val="39"/>
+    <w:rsid w:val="00067043"/>
+    <w:pPr>
+      <w:spacing w:after="0" w:line="240" w:lineRule="auto"/>
+    </w:pPr>
+    <w:tblPr>
+      <w:tblBorders>
+        <w:top w:val="single" w:sz="4" w:space="0" w:color="auto"/>
+        <w:left w:val="single" w:sz="4" w:space="0" w:color="auto"/>
+        <w:bottom w:val="single" w:sz="4" w:space="0" w:color="auto"/>
+        <w:right w:val="single" w:sz="4" w:space="0" w:color="auto"/>
+        <w:insideH w:val="single" w:sz="4" w:space="0" w:color="auto"/>
+        <w:insideV w:val="single" w:sz="4" w:space="0" w:color="auto"/>
+      </w:tblBorders>
+    </w:tblPr>
+  </w:style>
 </w:styles>
 </file>
 

--- a/ЮРНЕВТЕП-001_Алгоритм распределения оплат по объектам контрагента.docx
+++ b/ЮРНЕВТЕП-001_Алгоритм распределения оплат по объектам контрагента.docx
@@ -1,6 +1,6 @@
 
 <file path=word/document.xml><?xml version="1.0" encoding="utf-8"?>
-<w:document xmlns:wpc="http://schemas.microsoft.com/office/word/2010/wordprocessingCanvas" xmlns:cx="http://schemas.microsoft.com/office/drawing/2014/chartex" xmlns:mc="http://schemas.openxmlformats.org/markup-compatibility/2006" xmlns:o="urn:schemas-microsoft-com:office:office" xmlns:r="http://schemas.openxmlformats.org/officeDocument/2006/relationships" xmlns:m="http://schemas.openxmlformats.org/officeDocument/2006/math" xmlns:v="urn:schemas-microsoft-com:vml" xmlns:wp14="http://schemas.microsoft.com/office/word/2010/wordprocessingDrawing" xmlns:wp="http://schemas.openxmlformats.org/drawingml/2006/wordprocessingDrawing" xmlns:w10="urn:schemas-microsoft-com:office:word" xmlns:w="http://schemas.openxmlformats.org/wordprocessingml/2006/main" xmlns:w14="http://schemas.microsoft.com/office/word/2010/wordml" xmlns:w15="http://schemas.microsoft.com/office/word/2012/wordml" xmlns:w16se="http://schemas.microsoft.com/office/word/2015/wordml/symex" xmlns:wpg="http://schemas.microsoft.com/office/word/2010/wordprocessingGroup" xmlns:wpi="http://schemas.microsoft.com/office/word/2010/wordprocessingInk" xmlns:wne="http://schemas.microsoft.com/office/word/2006/wordml" xmlns:wps="http://schemas.microsoft.com/office/word/2010/wordprocessingShape" mc:Ignorable="w14 w15 w16se wp14">
+<w:document xmlns:wpc="http://schemas.microsoft.com/office/word/2010/wordprocessingCanvas" xmlns:mc="http://schemas.openxmlformats.org/markup-compatibility/2006" xmlns:o="urn:schemas-microsoft-com:office:office" xmlns:r="http://schemas.openxmlformats.org/officeDocument/2006/relationships" xmlns:m="http://schemas.openxmlformats.org/officeDocument/2006/math" xmlns:v="urn:schemas-microsoft-com:vml" xmlns:wp14="http://schemas.microsoft.com/office/word/2010/wordprocessingDrawing" xmlns:wp="http://schemas.openxmlformats.org/drawingml/2006/wordprocessingDrawing" xmlns:w10="urn:schemas-microsoft-com:office:word" xmlns:w="http://schemas.openxmlformats.org/wordprocessingml/2006/main" xmlns:w14="http://schemas.microsoft.com/office/word/2010/wordml" xmlns:w15="http://schemas.microsoft.com/office/word/2012/wordml" xmlns:wpg="http://schemas.microsoft.com/office/word/2010/wordprocessingGroup" xmlns:wpi="http://schemas.microsoft.com/office/word/2010/wordprocessingInk" xmlns:wne="http://schemas.microsoft.com/office/word/2006/wordml" xmlns:wps="http://schemas.microsoft.com/office/word/2010/wordprocessingShape" mc:Ignorable="w14 w15 wp14">
   <w:body>
     <w:p>
       <w:pPr>
@@ -154,7 +154,6 @@
         </w:rPr>
         <w:t>(</w:t>
       </w:r>
-      <w:proofErr w:type="gramStart"/>
       <w:r>
         <w:rPr>
           <w:rFonts w:ascii="Times New Roman" w:hAnsi="Times New Roman" w:cs="Times New Roman"/>
@@ -169,16 +168,7 @@
           <w:sz w:val="28"/>
           <w:szCs w:val="28"/>
         </w:rPr>
-        <w:t xml:space="preserve"> можно</w:t>
-      </w:r>
-      <w:proofErr w:type="gramEnd"/>
-      <w:r>
-        <w:rPr>
-          <w:rFonts w:ascii="Times New Roman" w:hAnsi="Times New Roman" w:cs="Times New Roman"/>
-          <w:sz w:val="28"/>
-          <w:szCs w:val="28"/>
-        </w:rPr>
-        <w:t xml:space="preserve"> </w:t>
+        <w:t xml:space="preserve">можно </w:t>
       </w:r>
       <w:r>
         <w:rPr>
@@ -245,25 +235,7 @@
           <w:sz w:val="28"/>
           <w:szCs w:val="28"/>
         </w:rPr>
-        <w:t>В «1</w:t>
-      </w:r>
-      <w:proofErr w:type="gramStart"/>
-      <w:r>
-        <w:rPr>
-          <w:rFonts w:ascii="Times New Roman" w:hAnsi="Times New Roman" w:cs="Times New Roman"/>
-          <w:sz w:val="28"/>
-          <w:szCs w:val="28"/>
-        </w:rPr>
-        <w:t>С:Бухгалтерия</w:t>
-      </w:r>
-      <w:proofErr w:type="gramEnd"/>
-      <w:r>
-        <w:rPr>
-          <w:rFonts w:ascii="Times New Roman" w:hAnsi="Times New Roman" w:cs="Times New Roman"/>
-          <w:sz w:val="28"/>
-          <w:szCs w:val="28"/>
-        </w:rPr>
-        <w:t xml:space="preserve"> 8» в модуле «Водоканал: Расчеты с юридическими лицами» задолженность абонентов (контрагентов) ведётся на 62 счете с детализацией по контрагентам (1-ое субконто), договорам теплоснабжения (2-ое субконто), расчетный документ (акты, платежи) 3-ее субконто. Так как в плане счетов заложено ведение 3-х субконто, создание возможности ведения задолженность ещё и по объектам 62 счете не представляется возможным.</w:t>
+        <w:t>В «1С:Бухгалтерия 8» в модуле «Водоканал: Расчеты с юридическими лицами» задолженность абонентов (контрагентов) ведётся на 62 счете с детализацией по контрагентам (1-ое субконто), договорам теплоснабжения (2-ое субконто), расчетный документ (акты, платежи) 3-ее субконто. Так как в плане счетов заложено ведение 3-х субконто, создание возможности ведения задолженность ещё и по объектам 62 счете не представляется возможным.</w:t>
       </w:r>
     </w:p>
     <w:p>
@@ -308,7 +280,23 @@
           <w:sz w:val="28"/>
           <w:szCs w:val="28"/>
         </w:rPr>
-        <w:t xml:space="preserve"> и услугам. Для этого необходимо:</w:t>
+        <w:t xml:space="preserve"> и услугам</w:t>
+      </w:r>
+      <w:r>
+        <w:rPr>
+          <w:rFonts w:ascii="Times New Roman" w:hAnsi="Times New Roman" w:cs="Times New Roman"/>
+          <w:sz w:val="28"/>
+          <w:szCs w:val="28"/>
+        </w:rPr>
+        <w:t xml:space="preserve"> и котельным</w:t>
+      </w:r>
+      <w:r>
+        <w:rPr>
+          <w:rFonts w:ascii="Times New Roman" w:hAnsi="Times New Roman" w:cs="Times New Roman"/>
+          <w:sz w:val="28"/>
+          <w:szCs w:val="28"/>
+        </w:rPr>
+        <w:t>. Для этого необходимо:</w:t>
       </w:r>
       <w:r>
         <w:rPr>
@@ -412,16 +400,7 @@
           <w:sz w:val="28"/>
           <w:szCs w:val="28"/>
         </w:rPr>
-        <w:t xml:space="preserve"> (здание, помещение) и услугу (отопление, подогрев и прочее</w:t>
-      </w:r>
-      <w:proofErr w:type="gramStart"/>
-      <w:r>
-        <w:rPr>
-          <w:rFonts w:ascii="Times New Roman" w:hAnsi="Times New Roman" w:cs="Times New Roman"/>
-          <w:sz w:val="28"/>
-          <w:szCs w:val="28"/>
-        </w:rPr>
-        <w:t>)</w:t>
+        <w:t xml:space="preserve"> (здание, помещение) и услугу (отопление, подогрев и прочее)</w:t>
       </w:r>
       <w:r>
         <w:rPr>
@@ -437,7 +416,7 @@
           <w:sz w:val="28"/>
           <w:szCs w:val="28"/>
         </w:rPr>
-        <w:t xml:space="preserve">  </w:t>
+        <w:t xml:space="preserve"> </w:t>
       </w:r>
       <w:r>
         <w:rPr>
@@ -447,7 +426,6 @@
         </w:rPr>
         <w:t>распределение</w:t>
       </w:r>
-      <w:proofErr w:type="gramEnd"/>
       <w:r>
         <w:rPr>
           <w:rFonts w:ascii="Times New Roman" w:hAnsi="Times New Roman" w:cs="Times New Roman"/>
@@ -522,25 +500,7 @@
           <w:sz w:val="28"/>
           <w:szCs w:val="28"/>
         </w:rPr>
-        <w:t xml:space="preserve">Если долгов нет (может быть авансовый платеж), тогда </w:t>
-      </w:r>
-      <w:proofErr w:type="spellStart"/>
-      <w:r>
-        <w:rPr>
-          <w:rFonts w:ascii="Times New Roman" w:hAnsi="Times New Roman" w:cs="Times New Roman"/>
-          <w:sz w:val="28"/>
-          <w:szCs w:val="28"/>
-        </w:rPr>
-        <w:t>пропорциально</w:t>
-      </w:r>
-      <w:proofErr w:type="spellEnd"/>
-      <w:r>
-        <w:rPr>
-          <w:rFonts w:ascii="Times New Roman" w:hAnsi="Times New Roman" w:cs="Times New Roman"/>
-          <w:sz w:val="28"/>
-          <w:szCs w:val="28"/>
-        </w:rPr>
-        <w:t xml:space="preserve"> договорным объемам по объектам и услугам, которые действуют в месяце поступления платежа</w:t>
+        <w:t>Если долгов нет (может быть авансовый платеж), тогда пропорциально договорным объемам по объектам и услугам, которые действуют в месяце поступления платежа</w:t>
       </w:r>
       <w:r>
         <w:rPr>
@@ -568,16 +528,14 @@
         </w:rPr>
         <w:t xml:space="preserve">Документ вводится по одному договору теплоснабжения, но имеет </w:t>
       </w:r>
-      <w:proofErr w:type="gramStart"/>
-      <w:r>
-        <w:rPr>
-          <w:rFonts w:ascii="Times New Roman" w:hAnsi="Times New Roman" w:cs="Times New Roman"/>
-          <w:sz w:val="28"/>
-          <w:szCs w:val="28"/>
-        </w:rPr>
-        <w:t>табличную часть</w:t>
-      </w:r>
-      <w:proofErr w:type="gramEnd"/>
+      <w:r>
+        <w:rPr>
+          <w:rFonts w:ascii="Times New Roman" w:hAnsi="Times New Roman" w:cs="Times New Roman"/>
+          <w:sz w:val="28"/>
+          <w:szCs w:val="28"/>
+        </w:rPr>
+        <w:t>табличную часть,</w:t>
+      </w:r>
       <w:r>
         <w:rPr>
           <w:rFonts w:ascii="Times New Roman" w:hAnsi="Times New Roman" w:cs="Times New Roman"/>
@@ -644,6 +602,44 @@
           <w:szCs w:val="28"/>
         </w:rPr>
         <w:t xml:space="preserve"> </w:t>
+      </w:r>
+    </w:p>
+    <w:p>
+      <w:pPr>
+        <w:ind w:left="708" w:firstLine="372"/>
+        <w:rPr>
+          <w:rFonts w:ascii="Times New Roman" w:hAnsi="Times New Roman" w:cs="Times New Roman"/>
+          <w:sz w:val="28"/>
+          <w:szCs w:val="28"/>
+        </w:rPr>
+      </w:pPr>
+      <w:r>
+        <w:rPr>
+          <w:rFonts w:ascii="Times New Roman" w:hAnsi="Times New Roman" w:cs="Times New Roman"/>
+          <w:sz w:val="28"/>
+          <w:szCs w:val="28"/>
+        </w:rPr>
+        <w:t>При проведении документа делаются движения «расход» по регистру  по договору, объекту, услуге, котельной.</w:t>
+      </w:r>
+      <w:bookmarkStart w:id="0" w:name="_GoBack"/>
+      <w:bookmarkEnd w:id="0"/>
+    </w:p>
+    <w:p>
+      <w:pPr>
+        <w:ind w:left="708" w:firstLine="372"/>
+        <w:rPr>
+          <w:rFonts w:ascii="Times New Roman" w:hAnsi="Times New Roman" w:cs="Times New Roman"/>
+          <w:sz w:val="28"/>
+          <w:szCs w:val="28"/>
+        </w:rPr>
+      </w:pPr>
+      <w:r>
+        <w:rPr>
+          <w:rFonts w:ascii="Times New Roman" w:hAnsi="Times New Roman" w:cs="Times New Roman"/>
+          <w:sz w:val="28"/>
+          <w:szCs w:val="28"/>
+        </w:rPr>
+        <w:t xml:space="preserve">2. </w:t>
       </w:r>
       <w:r>
         <w:rPr>
@@ -768,25 +764,23 @@
           <w:sz w:val="28"/>
           <w:szCs w:val="28"/>
         </w:rPr>
-        <w:t xml:space="preserve"> задолженность 10 000 руб. По договору теплоснабжения у абонента есть 2 объекта, задолженность по Объекту №1 – 7000 рублей за </w:t>
-      </w:r>
-      <w:proofErr w:type="gramStart"/>
-      <w:r>
-        <w:rPr>
-          <w:rFonts w:ascii="Times New Roman" w:hAnsi="Times New Roman" w:cs="Times New Roman"/>
-          <w:sz w:val="28"/>
-          <w:szCs w:val="28"/>
-        </w:rPr>
-        <w:t>отопление ,</w:t>
-      </w:r>
-      <w:proofErr w:type="gramEnd"/>
-      <w:r>
-        <w:rPr>
-          <w:rFonts w:ascii="Times New Roman" w:hAnsi="Times New Roman" w:cs="Times New Roman"/>
-          <w:sz w:val="28"/>
-          <w:szCs w:val="28"/>
-        </w:rPr>
-        <w:t xml:space="preserve"> по Объекту №2 – 3000 рублей</w:t>
+        <w:t xml:space="preserve"> задолженность 10 000 руб. По договору теплоснабжения у абонента есть 2 объекта, задолженность по Объект</w:t>
+      </w:r>
+      <w:r>
+        <w:rPr>
+          <w:rFonts w:ascii="Times New Roman" w:hAnsi="Times New Roman" w:cs="Times New Roman"/>
+          <w:sz w:val="28"/>
+          <w:szCs w:val="28"/>
+        </w:rPr>
+        <w:t>у №1 – 7000 рублей за отопление</w:t>
+      </w:r>
+      <w:r>
+        <w:rPr>
+          <w:rFonts w:ascii="Times New Roman" w:hAnsi="Times New Roman" w:cs="Times New Roman"/>
+          <w:sz w:val="28"/>
+          <w:szCs w:val="28"/>
+        </w:rPr>
+        <w:t>, по Объекту №2 – 3000 рублей</w:t>
       </w:r>
       <w:r>
         <w:rPr>
@@ -1206,39 +1200,7 @@
                 <w:sz w:val="28"/>
                 <w:szCs w:val="28"/>
               </w:rPr>
-              <w:t>(8 000 *</w:t>
-            </w:r>
-            <w:r>
-              <w:rPr>
-                <w:rFonts w:ascii="Times New Roman" w:hAnsi="Times New Roman" w:cs="Times New Roman"/>
-                <w:sz w:val="28"/>
-                <w:szCs w:val="28"/>
-              </w:rPr>
-              <w:t xml:space="preserve"> 2</w:t>
-            </w:r>
-            <w:r>
-              <w:rPr>
-                <w:rFonts w:ascii="Times New Roman" w:hAnsi="Times New Roman" w:cs="Times New Roman"/>
-                <w:sz w:val="28"/>
-                <w:szCs w:val="28"/>
-              </w:rPr>
-              <w:t xml:space="preserve">000) /10 000 = </w:t>
-            </w:r>
-            <w:r>
-              <w:rPr>
-                <w:rFonts w:ascii="Times New Roman" w:hAnsi="Times New Roman" w:cs="Times New Roman"/>
-                <w:sz w:val="28"/>
-                <w:szCs w:val="28"/>
-              </w:rPr>
-              <w:t>1</w:t>
-            </w:r>
-            <w:r>
-              <w:rPr>
-                <w:rFonts w:ascii="Times New Roman" w:hAnsi="Times New Roman" w:cs="Times New Roman"/>
-                <w:sz w:val="28"/>
-                <w:szCs w:val="28"/>
-              </w:rPr>
-              <w:t> 600 руб.</w:t>
+              <w:t>(8 000 * 2000) /10 000 = 1 600 руб.</w:t>
             </w:r>
           </w:p>
         </w:tc>
@@ -1367,49 +1329,7 @@
                 <w:sz w:val="28"/>
                 <w:szCs w:val="28"/>
               </w:rPr>
-              <w:t xml:space="preserve">(8 000 * </w:t>
-            </w:r>
-            <w:r>
-              <w:rPr>
-                <w:rFonts w:ascii="Times New Roman" w:hAnsi="Times New Roman" w:cs="Times New Roman"/>
-                <w:sz w:val="28"/>
-                <w:szCs w:val="28"/>
-              </w:rPr>
-              <w:t>1</w:t>
-            </w:r>
-            <w:r>
-              <w:rPr>
-                <w:rFonts w:ascii="Times New Roman" w:hAnsi="Times New Roman" w:cs="Times New Roman"/>
-                <w:sz w:val="28"/>
-                <w:szCs w:val="28"/>
-              </w:rPr>
-              <w:t xml:space="preserve">000) /10 000 </w:t>
-            </w:r>
-            <w:bookmarkStart w:id="0" w:name="_GoBack"/>
-            <w:bookmarkEnd w:id="0"/>
-            <w:r>
-              <w:rPr>
-                <w:rFonts w:ascii="Times New Roman" w:hAnsi="Times New Roman" w:cs="Times New Roman"/>
-                <w:sz w:val="28"/>
-                <w:szCs w:val="28"/>
-              </w:rPr>
-              <w:t xml:space="preserve">= </w:t>
-            </w:r>
-            <w:r>
-              <w:rPr>
-                <w:rFonts w:ascii="Times New Roman" w:hAnsi="Times New Roman" w:cs="Times New Roman"/>
-                <w:sz w:val="28"/>
-                <w:szCs w:val="28"/>
-              </w:rPr>
-              <w:t>800</w:t>
-            </w:r>
-            <w:r>
-              <w:rPr>
-                <w:rFonts w:ascii="Times New Roman" w:hAnsi="Times New Roman" w:cs="Times New Roman"/>
-                <w:sz w:val="28"/>
-                <w:szCs w:val="28"/>
-              </w:rPr>
-              <w:t xml:space="preserve"> руб.</w:t>
+              <w:t>(8 000 * 1000) /10 000 = 800 руб.</w:t>
             </w:r>
           </w:p>
         </w:tc>
@@ -1640,7 +1560,7 @@
 </file>
 
 <file path=word/numbering.xml><?xml version="1.0" encoding="utf-8"?>
-<w:numbering xmlns:wpc="http://schemas.microsoft.com/office/word/2010/wordprocessingCanvas" xmlns:cx="http://schemas.microsoft.com/office/drawing/2014/chartex" xmlns:mc="http://schemas.openxmlformats.org/markup-compatibility/2006" xmlns:o="urn:schemas-microsoft-com:office:office" xmlns:r="http://schemas.openxmlformats.org/officeDocument/2006/relationships" xmlns:m="http://schemas.openxmlformats.org/officeDocument/2006/math" xmlns:v="urn:schemas-microsoft-com:vml" xmlns:wp14="http://schemas.microsoft.com/office/word/2010/wordprocessingDrawing" xmlns:wp="http://schemas.openxmlformats.org/drawingml/2006/wordprocessingDrawing" xmlns:w10="urn:schemas-microsoft-com:office:word" xmlns:w="http://schemas.openxmlformats.org/wordprocessingml/2006/main" xmlns:w14="http://schemas.microsoft.com/office/word/2010/wordml" xmlns:w15="http://schemas.microsoft.com/office/word/2012/wordml" xmlns:w16se="http://schemas.microsoft.com/office/word/2015/wordml/symex" xmlns:wpg="http://schemas.microsoft.com/office/word/2010/wordprocessingGroup" xmlns:wpi="http://schemas.microsoft.com/office/word/2010/wordprocessingInk" xmlns:wne="http://schemas.microsoft.com/office/word/2006/wordml" xmlns:wps="http://schemas.microsoft.com/office/word/2010/wordprocessingShape" mc:Ignorable="w14 w15 w16se wp14">
+<w:numbering xmlns:wpc="http://schemas.microsoft.com/office/word/2010/wordprocessingCanvas" xmlns:mc="http://schemas.openxmlformats.org/markup-compatibility/2006" xmlns:o="urn:schemas-microsoft-com:office:office" xmlns:r="http://schemas.openxmlformats.org/officeDocument/2006/relationships" xmlns:m="http://schemas.openxmlformats.org/officeDocument/2006/math" xmlns:v="urn:schemas-microsoft-com:vml" xmlns:wp14="http://schemas.microsoft.com/office/word/2010/wordprocessingDrawing" xmlns:wp="http://schemas.openxmlformats.org/drawingml/2006/wordprocessingDrawing" xmlns:w10="urn:schemas-microsoft-com:office:word" xmlns:w="http://schemas.openxmlformats.org/wordprocessingml/2006/main" xmlns:w14="http://schemas.microsoft.com/office/word/2010/wordml" xmlns:w15="http://schemas.microsoft.com/office/word/2012/wordml" xmlns:wpg="http://schemas.microsoft.com/office/word/2010/wordprocessingGroup" xmlns:wpi="http://schemas.microsoft.com/office/word/2010/wordprocessingInk" xmlns:wne="http://schemas.microsoft.com/office/word/2006/wordml" xmlns:wps="http://schemas.microsoft.com/office/word/2010/wordprocessingShape" mc:Ignorable="w14 w15 wp14">
   <w:abstractNum w:abstractNumId="0" w15:restartNumberingAfterBreak="0">
     <w:nsid w:val="0FD7667F"/>
     <w:multiLevelType w:val="hybridMultilevel"/>
@@ -1734,7 +1654,7 @@
 </file>
 
 <file path=word/styles.xml><?xml version="1.0" encoding="utf-8"?>
-<w:styles xmlns:mc="http://schemas.openxmlformats.org/markup-compatibility/2006" xmlns:r="http://schemas.openxmlformats.org/officeDocument/2006/relationships" xmlns:w="http://schemas.openxmlformats.org/wordprocessingml/2006/main" xmlns:w14="http://schemas.microsoft.com/office/word/2010/wordml" xmlns:w15="http://schemas.microsoft.com/office/word/2012/wordml" xmlns:w16se="http://schemas.microsoft.com/office/word/2015/wordml/symex" mc:Ignorable="w14 w15 w16se">
+<w:styles xmlns:mc="http://schemas.openxmlformats.org/markup-compatibility/2006" xmlns:r="http://schemas.openxmlformats.org/officeDocument/2006/relationships" xmlns:w="http://schemas.openxmlformats.org/wordprocessingml/2006/main" xmlns:w14="http://schemas.microsoft.com/office/word/2010/wordml" xmlns:w15="http://schemas.microsoft.com/office/word/2012/wordml" mc:Ignorable="w14 w15">
   <w:docDefaults>
     <w:rPrDefault>
       <w:rPr>
@@ -2196,7 +2116,7 @@
     </w:rPr>
   </w:style>
   <w:style w:type="character" w:customStyle="1" w:styleId="a6">
-    <w:name w:val="Заголовок Знак"/>
+    <w:name w:val="Название Знак"/>
     <w:basedOn w:val="a0"/>
     <w:link w:val="a5"/>
     <w:uiPriority w:val="10"/>

--- a/ЮРНЕВТЕП-001_Алгоритм распределения оплат по объектам контрагента.docx
+++ b/ЮРНЕВТЕП-001_Алгоритм распределения оплат по объектам контрагента.docx
@@ -162,13 +162,23 @@
         </w:rPr>
         <w:t xml:space="preserve">и </w:t>
       </w:r>
-      <w:r>
-        <w:rPr>
-          <w:rFonts w:ascii="Times New Roman" w:hAnsi="Times New Roman" w:cs="Times New Roman"/>
-          <w:sz w:val="28"/>
-          <w:szCs w:val="28"/>
-        </w:rPr>
-        <w:t xml:space="preserve">можно </w:t>
+      <w:proofErr w:type="gramStart"/>
+      <w:r>
+        <w:rPr>
+          <w:rFonts w:ascii="Times New Roman" w:hAnsi="Times New Roman" w:cs="Times New Roman"/>
+          <w:sz w:val="28"/>
+          <w:szCs w:val="28"/>
+        </w:rPr>
+        <w:t>можно</w:t>
+      </w:r>
+      <w:proofErr w:type="gramEnd"/>
+      <w:r>
+        <w:rPr>
+          <w:rFonts w:ascii="Times New Roman" w:hAnsi="Times New Roman" w:cs="Times New Roman"/>
+          <w:sz w:val="28"/>
+          <w:szCs w:val="28"/>
+        </w:rPr>
+        <w:t xml:space="preserve"> </w:t>
       </w:r>
       <w:r>
         <w:rPr>
@@ -235,7 +245,51 @@
           <w:sz w:val="28"/>
           <w:szCs w:val="28"/>
         </w:rPr>
-        <w:t>В «1С:Бухгалтерия 8» в модуле «Водоканал: Расчеты с юридическими лицами» задолженность абонентов (контрагентов) ведётся на 62 счете с детализацией по контрагентам (1-ое субконто), договорам теплоснабжения (2-ое субконто), расчетный документ (акты, платежи) 3-ее субконто. Так как в плане счетов заложено ведение 3-х субконто, создание возможности ведения задолженность ещё и по объектам 62 счете не представляется возможным.</w:t>
+        <w:t>В «1</w:t>
+      </w:r>
+      <w:proofErr w:type="gramStart"/>
+      <w:r>
+        <w:rPr>
+          <w:rFonts w:ascii="Times New Roman" w:hAnsi="Times New Roman" w:cs="Times New Roman"/>
+          <w:sz w:val="28"/>
+          <w:szCs w:val="28"/>
+        </w:rPr>
+        <w:t>С:Бухгалтерия</w:t>
+      </w:r>
+      <w:proofErr w:type="gramEnd"/>
+      <w:r>
+        <w:rPr>
+          <w:rFonts w:ascii="Times New Roman" w:hAnsi="Times New Roman" w:cs="Times New Roman"/>
+          <w:sz w:val="28"/>
+          <w:szCs w:val="28"/>
+        </w:rPr>
+        <w:t xml:space="preserve"> 8» в модуле «</w:t>
+      </w:r>
+      <w:r>
+        <w:rPr>
+          <w:rFonts w:ascii="Times New Roman" w:hAnsi="Times New Roman" w:cs="Times New Roman"/>
+          <w:sz w:val="28"/>
+          <w:szCs w:val="28"/>
+        </w:rPr>
+        <w:t>Т</w:t>
+      </w:r>
+      <w:bookmarkStart w:id="0" w:name="_GoBack"/>
+      <w:bookmarkEnd w:id="0"/>
+      <w:r>
+        <w:rPr>
+          <w:rFonts w:ascii="Times New Roman" w:hAnsi="Times New Roman" w:cs="Times New Roman"/>
+          <w:sz w:val="28"/>
+          <w:szCs w:val="28"/>
+        </w:rPr>
+        <w:t>еплосеть</w:t>
+      </w:r>
+      <w:r>
+        <w:rPr>
+          <w:rFonts w:ascii="Times New Roman" w:hAnsi="Times New Roman" w:cs="Times New Roman"/>
+          <w:sz w:val="28"/>
+          <w:szCs w:val="28"/>
+        </w:rPr>
+        <w:t>: Расчеты с юридическими лицами» задолженность абонентов (контрагентов) ведётся на 62 счете с детализацией по контрагентам (1-ое субконто), договорам теплоснабжения (2-ое субконто), расчетный документ (акты, платежи) 3-ее субконто. Так как в плане счетов заложено ведение 3-х субконто, создание возможности ведения задолженность ещё и по объектам 62 счете не представляется возможным.</w:t>
       </w:r>
     </w:p>
     <w:p>
@@ -280,8 +334,18 @@
           <w:sz w:val="28"/>
           <w:szCs w:val="28"/>
         </w:rPr>
-        <w:t xml:space="preserve"> и услугам</w:t>
-      </w:r>
+        <w:t xml:space="preserve"> и </w:t>
+      </w:r>
+      <w:proofErr w:type="gramStart"/>
+      <w:r>
+        <w:rPr>
+          <w:rFonts w:ascii="Times New Roman" w:hAnsi="Times New Roman" w:cs="Times New Roman"/>
+          <w:sz w:val="28"/>
+          <w:szCs w:val="28"/>
+        </w:rPr>
+        <w:t>услугам</w:t>
+      </w:r>
+      <w:proofErr w:type="gramEnd"/>
       <w:r>
         <w:rPr>
           <w:rFonts w:ascii="Times New Roman" w:hAnsi="Times New Roman" w:cs="Times New Roman"/>
@@ -619,10 +683,26 @@
           <w:sz w:val="28"/>
           <w:szCs w:val="28"/>
         </w:rPr>
-        <w:t>При проведении документа делаются движения «расход» по регистру  по договору, объекту, услуге, котельной.</w:t>
-      </w:r>
-      <w:bookmarkStart w:id="0" w:name="_GoBack"/>
-      <w:bookmarkEnd w:id="0"/>
+        <w:t xml:space="preserve">При проведении документа делаются движения «расход» по </w:t>
+      </w:r>
+      <w:proofErr w:type="gramStart"/>
+      <w:r>
+        <w:rPr>
+          <w:rFonts w:ascii="Times New Roman" w:hAnsi="Times New Roman" w:cs="Times New Roman"/>
+          <w:sz w:val="28"/>
+          <w:szCs w:val="28"/>
+        </w:rPr>
+        <w:t>регистру  по</w:t>
+      </w:r>
+      <w:proofErr w:type="gramEnd"/>
+      <w:r>
+        <w:rPr>
+          <w:rFonts w:ascii="Times New Roman" w:hAnsi="Times New Roman" w:cs="Times New Roman"/>
+          <w:sz w:val="28"/>
+          <w:szCs w:val="28"/>
+        </w:rPr>
+        <w:t xml:space="preserve"> договору, объекту, услуге, котельной.</w:t>
+      </w:r>
     </w:p>
     <w:p>
       <w:pPr>
@@ -780,7 +860,16 @@
           <w:sz w:val="28"/>
           <w:szCs w:val="28"/>
         </w:rPr>
-        <w:t>, по Объекту №2 – 3000 рублей</w:t>
+        <w:t xml:space="preserve">, по Объекту №2 – 3000 </w:t>
+      </w:r>
+      <w:proofErr w:type="gramStart"/>
+      <w:r>
+        <w:rPr>
+          <w:rFonts w:ascii="Times New Roman" w:hAnsi="Times New Roman" w:cs="Times New Roman"/>
+          <w:sz w:val="28"/>
+          <w:szCs w:val="28"/>
+        </w:rPr>
+        <w:t>рублей</w:t>
       </w:r>
       <w:r>
         <w:rPr>
@@ -790,6 +879,7 @@
         </w:rPr>
         <w:t>(</w:t>
       </w:r>
+      <w:proofErr w:type="gramEnd"/>
       <w:r>
         <w:rPr>
           <w:rFonts w:ascii="Times New Roman" w:hAnsi="Times New Roman" w:cs="Times New Roman"/>
